--- a/_._/OLD/2023-1/BCC/BrunoRicardoJunkes/BrunoRicardoJunkes_PreProjeto_MauricioCapobiancoLopes.docx
+++ b/_._/OLD/2023-1/BCC/BrunoRicardoJunkes/BrunoRicardoJunkes_PreProjeto_MauricioCapobiancoLopes.docx
@@ -1,6 +1,6 @@
 
 <file path=word/document.xml><?xml version="1.0" encoding="utf-8"?>
-<w:document xmlns:wpc="http://schemas.microsoft.com/office/word/2010/wordprocessingCanvas" xmlns:cx="http://schemas.microsoft.com/office/drawing/2014/chartex" xmlns:cx1="http://schemas.microsoft.com/office/drawing/2015/9/8/chartex" xmlns:cx2="http://schemas.microsoft.com/office/drawing/2015/10/21/chartex" xmlns:cx3="http://schemas.microsoft.com/office/drawing/2016/5/9/chartex" xmlns:cx4="http://schemas.microsoft.com/office/drawing/2016/5/10/chartex" xmlns:cx5="http://schemas.microsoft.com/office/drawing/2016/5/11/chartex" xmlns:cx6="http://schemas.microsoft.com/office/drawing/2016/5/12/chartex" xmlns:cx7="http://schemas.microsoft.com/office/drawing/2016/5/13/chartex" xmlns:cx8="http://schemas.microsoft.com/office/drawing/2016/5/14/chartex" xmlns:mc="http://schemas.openxmlformats.org/markup-compatibility/2006" xmlns:aink="http://schemas.microsoft.com/office/drawing/2016/ink" xmlns:am3d="http://schemas.microsoft.com/office/drawing/2017/model3d" xmlns:o="urn:schemas-microsoft-com:office:office" xmlns:oel="http://schemas.microsoft.com/office/2019/extlst" xmlns:r="http://schemas.openxmlformats.org/officeDocument/2006/relationships" xmlns:m="http://schemas.openxmlformats.org/officeDocument/2006/math" xmlns:v="urn:schemas-microsoft-com:vml" xmlns:wp14="http://schemas.microsoft.com/office/word/2010/wordprocessingDrawing" xmlns:wp="http://schemas.openxmlformats.org/drawingml/2006/wordprocessingDrawing" xmlns:w10="urn:schemas-microsoft-com:office:word" xmlns:w="http://schemas.openxmlformats.org/wordprocessingml/2006/main" xmlns:w14="http://schemas.microsoft.com/office/word/2010/wordml" xmlns:w15="http://schemas.microsoft.com/office/word/2012/wordml" xmlns:w16cex="http://schemas.microsoft.com/office/word/2018/wordml/cex" xmlns:w16cid="http://schemas.microsoft.com/office/word/2016/wordml/cid" xmlns:w16="http://schemas.microsoft.com/office/word/2018/wordml" xmlns:w16du="http://schemas.microsoft.com/office/word/2023/wordml/word16du" xmlns:w16sdtdh="http://schemas.microsoft.com/office/word/2020/wordml/sdtdatahash" xmlns:w16se="http://schemas.microsoft.com/office/word/2015/wordml/symex" xmlns:wpg="http://schemas.microsoft.com/office/word/2010/wordprocessingGroup" xmlns:wpi="http://schemas.microsoft.com/office/word/2010/wordprocessingInk" xmlns:wne="http://schemas.microsoft.com/office/word/2006/wordml" xmlns:wps="http://schemas.microsoft.com/office/word/2010/wordprocessingShape" mc:Ignorable="w14 w15 w16se w16cid w16 w16cex w16sdtdh wp14">
+<w:document xmlns:wpc="http://schemas.microsoft.com/office/word/2010/wordprocessingCanvas" xmlns:cx="http://schemas.microsoft.com/office/drawing/2014/chartex" xmlns:cx1="http://schemas.microsoft.com/office/drawing/2015/9/8/chartex" xmlns:cx2="http://schemas.microsoft.com/office/drawing/2015/10/21/chartex" xmlns:cx3="http://schemas.microsoft.com/office/drawing/2016/5/9/chartex" xmlns:cx4="http://schemas.microsoft.com/office/drawing/2016/5/10/chartex" xmlns:cx5="http://schemas.microsoft.com/office/drawing/2016/5/11/chartex" xmlns:cx6="http://schemas.microsoft.com/office/drawing/2016/5/12/chartex" xmlns:cx7="http://schemas.microsoft.com/office/drawing/2016/5/13/chartex" xmlns:cx8="http://schemas.microsoft.com/office/drawing/2016/5/14/chartex" xmlns:mc="http://schemas.openxmlformats.org/markup-compatibility/2006" xmlns:aink="http://schemas.microsoft.com/office/drawing/2016/ink" xmlns:am3d="http://schemas.microsoft.com/office/drawing/2017/model3d" xmlns:o="urn:schemas-microsoft-com:office:office" xmlns:oel="http://schemas.microsoft.com/office/2019/extlst" xmlns:r="http://schemas.openxmlformats.org/officeDocument/2006/relationships" xmlns:m="http://schemas.openxmlformats.org/officeDocument/2006/math" xmlns:v="urn:schemas-microsoft-com:vml" xmlns:wp14="http://schemas.microsoft.com/office/word/2010/wordprocessingDrawing" xmlns:wp="http://schemas.openxmlformats.org/drawingml/2006/wordprocessingDrawing" xmlns:w10="urn:schemas-microsoft-com:office:word" xmlns:w="http://schemas.openxmlformats.org/wordprocessingml/2006/main" xmlns:w14="http://schemas.microsoft.com/office/word/2010/wordml" xmlns:w15="http://schemas.microsoft.com/office/word/2012/wordml" xmlns:w16cex="http://schemas.microsoft.com/office/word/2018/wordml/cex" xmlns:w16cid="http://schemas.microsoft.com/office/word/2016/wordml/cid" xmlns:w16="http://schemas.microsoft.com/office/word/2018/wordml" xmlns:w16sdtdh="http://schemas.microsoft.com/office/word/2020/wordml/sdtdatahash" xmlns:w16se="http://schemas.microsoft.com/office/word/2015/wordml/symex" xmlns:wpg="http://schemas.microsoft.com/office/word/2010/wordprocessingGroup" xmlns:wpi="http://schemas.microsoft.com/office/word/2010/wordprocessingInk" xmlns:wne="http://schemas.microsoft.com/office/word/2006/wordml" xmlns:wps="http://schemas.microsoft.com/office/word/2010/wordprocessingShape" mc:Ignorable="w14 w15 w16se w16cid w16 w16cex w16sdtdh wp14">
   <w:body>
     <w:tbl>
       <w:tblPr>
@@ -73,7 +73,6 @@
               </w:tabs>
               <w:ind w:right="141"/>
             </w:pPr>
-            <w:proofErr w:type="gramStart"/>
             <w:r>
               <w:rPr>
                 <w:rStyle w:val="Nmerodepgina"/>
@@ -84,14 +83,7 @@
               <w:rPr>
                 <w:rStyle w:val="Nmerodepgina"/>
               </w:rPr>
-              <w:t xml:space="preserve"> X</w:t>
-            </w:r>
-            <w:proofErr w:type="gramEnd"/>
-            <w:r>
-              <w:rPr>
-                <w:rStyle w:val="Nmerodepgina"/>
-              </w:rPr>
-              <w:t xml:space="preserve"> </w:t>
+              <w:t xml:space="preserve"> X </w:t>
             </w:r>
             <w:r>
               <w:rPr>
@@ -319,7 +311,21 @@
         <w:t xml:space="preserve"> </w:t>
       </w:r>
       <w:r>
-        <w:t>Morais, Neto e Osório</w:t>
+        <w:t xml:space="preserve">Morais, </w:t>
+      </w:r>
+      <w:commentRangeStart w:id="9"/>
+      <w:r>
+        <w:t xml:space="preserve">Neto </w:t>
+      </w:r>
+      <w:commentRangeEnd w:id="9"/>
+      <w:r>
+        <w:rPr>
+          <w:rStyle w:val="Refdecomentrio"/>
+        </w:rPr>
+        <w:commentReference w:id="9"/>
+      </w:r>
+      <w:r>
+        <w:t>e Osório</w:t>
       </w:r>
       <w:r>
         <w:t xml:space="preserve"> (2020</w:t>
@@ -368,12 +374,20 @@
       <w:r>
         <w:t>, p. 1265</w:t>
       </w:r>
+      <w:commentRangeStart w:id="10"/>
       <w:r>
         <w:t>)</w:t>
       </w:r>
       <w:r>
         <w:t xml:space="preserve"> </w:t>
       </w:r>
+      <w:commentRangeEnd w:id="10"/>
+      <w:r>
+        <w:rPr>
+          <w:rStyle w:val="Refdecomentrio"/>
+        </w:rPr>
+        <w:commentReference w:id="10"/>
+      </w:r>
       <w:r>
         <w:t>“um</w:t>
       </w:r>
@@ -518,11 +532,9 @@
       <w:r>
         <w:t xml:space="preserve"> </w:t>
       </w:r>
-      <w:proofErr w:type="gramStart"/>
       <w:r>
         <w:t>que</w:t>
       </w:r>
-      <w:proofErr w:type="gramEnd"/>
       <w:r>
         <w:t xml:space="preserve"> </w:t>
       </w:r>
@@ -596,7 +608,16 @@
         <w:t xml:space="preserve"> também se torna necessário</w:t>
       </w:r>
       <w:r>
-        <w:t>, pois pode ser considerado uma habilidade essencial para qualquer pessoa</w:t>
+        <w:t xml:space="preserve">, pois pode ser </w:t>
+      </w:r>
+      <w:r>
+        <w:rPr>
+          <w:highlight w:val="yellow"/>
+        </w:rPr>
+        <w:t>considerado uma</w:t>
+      </w:r>
+      <w:r>
+        <w:t xml:space="preserve"> habilidade essencial para qualquer pessoa</w:t>
       </w:r>
       <w:r>
         <w:t>, visto que, pensar computacionalmente auxilia no desenvolvimento rápido e eficiente de tarefas cognitivas.</w:t>
@@ -723,7 +744,18 @@
         <w:t xml:space="preserve"> aspirantes desta área, a desenvolver seu raciocínio lógico e PC, a partir da programação de entidades (inimigos, armadilhas e o próprio jogador) </w:t>
       </w:r>
       <w:r>
-        <w:t>presentes em cada um dos níveis que estarão presentes</w:t>
+        <w:t xml:space="preserve">presentes em cada um dos níveis que estarão </w:t>
+      </w:r>
+      <w:commentRangeStart w:id="11"/>
+      <w:r>
+        <w:t>presentes</w:t>
+      </w:r>
+      <w:commentRangeEnd w:id="11"/>
+      <w:r>
+        <w:rPr>
+          <w:rStyle w:val="Refdecomentrio"/>
+        </w:rPr>
+        <w:commentReference w:id="11"/>
       </w:r>
       <w:r>
         <w:t>.</w:t>
@@ -733,26 +765,23 @@
       <w:pPr>
         <w:pStyle w:val="Ttulo2"/>
       </w:pPr>
-      <w:bookmarkStart w:id="9" w:name="_Toc419598576"/>
-      <w:bookmarkStart w:id="10" w:name="_Toc420721317"/>
-      <w:bookmarkStart w:id="11" w:name="_Toc420721467"/>
-      <w:bookmarkStart w:id="12" w:name="_Toc420721562"/>
-      <w:bookmarkStart w:id="13" w:name="_Toc420721768"/>
-      <w:bookmarkStart w:id="14" w:name="_Toc420723209"/>
-      <w:bookmarkStart w:id="15" w:name="_Toc482682370"/>
-      <w:bookmarkStart w:id="16" w:name="_Toc54164904"/>
-      <w:bookmarkStart w:id="17" w:name="_Toc54165664"/>
-      <w:bookmarkStart w:id="18" w:name="_Toc54169316"/>
-      <w:bookmarkStart w:id="19" w:name="_Toc96347426"/>
-      <w:bookmarkStart w:id="20" w:name="_Toc96357710"/>
-      <w:bookmarkStart w:id="21" w:name="_Toc96491850"/>
-      <w:bookmarkStart w:id="22" w:name="_Toc411603090"/>
+      <w:bookmarkStart w:id="12" w:name="_Toc419598576"/>
+      <w:bookmarkStart w:id="13" w:name="_Toc420721317"/>
+      <w:bookmarkStart w:id="14" w:name="_Toc420721467"/>
+      <w:bookmarkStart w:id="15" w:name="_Toc420721562"/>
+      <w:bookmarkStart w:id="16" w:name="_Toc420721768"/>
+      <w:bookmarkStart w:id="17" w:name="_Toc420723209"/>
+      <w:bookmarkStart w:id="18" w:name="_Toc482682370"/>
+      <w:bookmarkStart w:id="19" w:name="_Toc54164904"/>
+      <w:bookmarkStart w:id="20" w:name="_Toc54165664"/>
+      <w:bookmarkStart w:id="21" w:name="_Toc54169316"/>
+      <w:bookmarkStart w:id="22" w:name="_Toc96347426"/>
+      <w:bookmarkStart w:id="23" w:name="_Toc96357710"/>
+      <w:bookmarkStart w:id="24" w:name="_Toc96491850"/>
+      <w:bookmarkStart w:id="25" w:name="_Toc411603090"/>
       <w:r>
         <w:t>OBJETIVOS</w:t>
       </w:r>
-      <w:bookmarkEnd w:id="9"/>
-      <w:bookmarkEnd w:id="10"/>
-      <w:bookmarkEnd w:id="11"/>
       <w:bookmarkEnd w:id="12"/>
       <w:bookmarkEnd w:id="13"/>
       <w:bookmarkEnd w:id="14"/>
@@ -764,6 +793,9 @@
       <w:bookmarkEnd w:id="20"/>
       <w:bookmarkEnd w:id="21"/>
       <w:bookmarkEnd w:id="22"/>
+      <w:bookmarkEnd w:id="23"/>
+      <w:bookmarkEnd w:id="24"/>
+      <w:bookmarkEnd w:id="25"/>
     </w:p>
     <w:p>
       <w:pPr>
@@ -773,7 +805,21 @@
         <w:t xml:space="preserve"> O objetivo </w:t>
       </w:r>
       <w:r>
-        <w:t>deste trabalho é disponibilizar um jogo que seja capaz de introduzir e/ou melhorar o desenvolvimento do pensamento computacional.</w:t>
+        <w:t xml:space="preserve">deste trabalho é disponibilizar um jogo que seja capaz de introduzir e/ou melhorar o desenvolvimento do pensamento </w:t>
+      </w:r>
+      <w:commentRangeStart w:id="26"/>
+      <w:r>
+        <w:t>computacional</w:t>
+      </w:r>
+      <w:commentRangeEnd w:id="26"/>
+      <w:r>
+        <w:rPr>
+          <w:rStyle w:val="Refdecomentrio"/>
+        </w:rPr>
+        <w:commentReference w:id="26"/>
+      </w:r>
+      <w:r>
+        <w:t>.</w:t>
       </w:r>
     </w:p>
     <w:p>
@@ -789,7 +835,21 @@
         <w:pStyle w:val="TF-ALNEA"/>
       </w:pPr>
       <w:r>
-        <w:t>disponibilizar uma forma descontraída de se aprimorar a lógica</w:t>
+        <w:t xml:space="preserve">disponibilizar uma forma </w:t>
+      </w:r>
+      <w:commentRangeStart w:id="27"/>
+      <w:r>
+        <w:t xml:space="preserve">descontraída </w:t>
+      </w:r>
+      <w:commentRangeEnd w:id="27"/>
+      <w:r>
+        <w:rPr>
+          <w:rStyle w:val="Refdecomentrio"/>
+        </w:rPr>
+        <w:commentReference w:id="27"/>
+      </w:r>
+      <w:r>
+        <w:t>de se aprimorar a lógica</w:t>
       </w:r>
       <w:r>
         <w:t>;</w:t>
@@ -803,7 +863,18 @@
         <w:t>avaliar</w:t>
       </w:r>
       <w:r>
-        <w:t xml:space="preserve"> se este método de aprendizagem de fato é proveitoso</w:t>
+        <w:t xml:space="preserve"> se este método de aprendizagem de fato é </w:t>
+      </w:r>
+      <w:commentRangeStart w:id="28"/>
+      <w:r>
+        <w:t>proveitoso</w:t>
+      </w:r>
+      <w:commentRangeEnd w:id="28"/>
+      <w:r>
+        <w:rPr>
+          <w:rStyle w:val="Refdecomentrio"/>
+        </w:rPr>
+        <w:commentReference w:id="28"/>
       </w:r>
       <w:r>
         <w:t>;</w:t>
@@ -827,7 +898,7 @@
       <w:pPr>
         <w:pStyle w:val="Ttulo1"/>
       </w:pPr>
-      <w:bookmarkStart w:id="23" w:name="_Toc419598587"/>
+      <w:bookmarkStart w:id="29" w:name="_Toc419598587"/>
       <w:r>
         <w:t xml:space="preserve">trabalhos </w:t>
       </w:r>
@@ -1053,10 +1124,19 @@
         <w:t>PC</w:t>
       </w:r>
       <w:r>
+        <w:rPr>
+          <w:highlight w:val="yellow"/>
+        </w:rPr>
         <w:t>)</w:t>
       </w:r>
       <w:r>
-        <w:t xml:space="preserve">, e com isso, desenvolver e testar um jogo com o objetivo de </w:t>
+        <w:rPr>
+          <w:highlight w:val="yellow"/>
+        </w:rPr>
+        <w:t>, e com isso, desenvolver</w:t>
+      </w:r>
+      <w:r>
+        <w:t xml:space="preserve"> e testar um jogo com o objetivo de </w:t>
       </w:r>
       <w:r>
         <w:t>validar</w:t>
@@ -1175,7 +1255,16 @@
         <w:t>pelo jogador</w:t>
       </w:r>
       <w:r>
-        <w:t xml:space="preserve"> afim de resolvê-la</w:t>
+        <w:t xml:space="preserve"> </w:t>
+      </w:r>
+      <w:r>
+        <w:rPr>
+          <w:highlight w:val="yellow"/>
+        </w:rPr>
+        <w:t>afim</w:t>
+      </w:r>
+      <w:r>
+        <w:t xml:space="preserve"> de resolvê-la</w:t>
       </w:r>
       <w:r>
         <w:t>.</w:t>
@@ -1293,7 +1382,7 @@
       <w:pPr>
         <w:pStyle w:val="TF-LEGENDA"/>
       </w:pPr>
-      <w:bookmarkStart w:id="24" w:name="_Ref133159012"/>
+      <w:bookmarkStart w:id="30" w:name="_Ref133159012"/>
       <w:r>
         <w:t xml:space="preserve">Figura </w:t>
       </w:r>
@@ -1305,7 +1394,7 @@
           <w:t>1</w:t>
         </w:r>
       </w:fldSimple>
-      <w:bookmarkEnd w:id="24"/>
+      <w:bookmarkEnd w:id="30"/>
       <w:r>
         <w:t xml:space="preserve"> - Exemplo de cenário e cartões </w:t>
       </w:r>
@@ -1352,7 +1441,7 @@
                     <pic:cNvPicPr/>
                   </pic:nvPicPr>
                   <pic:blipFill>
-                    <a:blip r:embed="rId11"/>
+                    <a:blip r:embed="rId15"/>
                     <a:stretch>
                       <a:fillRect/>
                     </a:stretch>
@@ -1378,7 +1467,21 @@
         <w:pStyle w:val="TF-FONTE"/>
       </w:pPr>
       <w:r>
-        <w:t>Fonte: Saraiva (2022)</w:t>
+        <w:t>Fonte: Saraiva (</w:t>
+      </w:r>
+      <w:commentRangeStart w:id="31"/>
+      <w:r>
+        <w:t>2022</w:t>
+      </w:r>
+      <w:commentRangeEnd w:id="31"/>
+      <w:r>
+        <w:rPr>
+          <w:rStyle w:val="Refdecomentrio"/>
+        </w:rPr>
+        <w:commentReference w:id="31"/>
+      </w:r>
+      <w:r>
+        <w:t>)</w:t>
       </w:r>
     </w:p>
     <w:p>
@@ -1413,7 +1516,21 @@
         <w:t>teste</w:t>
       </w:r>
       <w:r>
-        <w:t>s, onde mais tarde, foram substituídas por imagens criadas pelo autor para melhor representar as ações e cenários do jogo.</w:t>
+        <w:t xml:space="preserve">s, </w:t>
+      </w:r>
+      <w:commentRangeStart w:id="32"/>
+      <w:r>
+        <w:t xml:space="preserve">onde </w:t>
+      </w:r>
+      <w:commentRangeEnd w:id="32"/>
+      <w:r>
+        <w:rPr>
+          <w:rStyle w:val="Refdecomentrio"/>
+        </w:rPr>
+        <w:commentReference w:id="32"/>
+      </w:r>
+      <w:r>
+        <w:t>mais tarde, foram substituídas por imagens criadas pelo autor para melhor representar as ações e cenários do jogo.</w:t>
       </w:r>
     </w:p>
     <w:p>
@@ -1432,13 +1549,8 @@
       <w:r>
         <w:t xml:space="preserve">A partir de modelos e texturas prontos retirados da </w:t>
       </w:r>
-      <w:proofErr w:type="spellStart"/>
-      <w:r>
-        <w:t>Asset</w:t>
-      </w:r>
-      <w:proofErr w:type="spellEnd"/>
-      <w:r>
-        <w:t xml:space="preserve"> Store, loja </w:t>
+      <w:r>
+        <w:t xml:space="preserve">Asset Store, loja </w:t>
       </w:r>
       <w:r>
         <w:rPr>
@@ -1451,13 +1563,8 @@
         <w:t xml:space="preserve"> da própria Unity, foi criada uma base para a modelagem dos objetos que compõem os personagens e cenário, todos editados a partir da ferramenta Blender, que permite criar animações, efeitos e modelos 3D.</w:t>
       </w:r>
       <w:r>
-        <w:t xml:space="preserve"> Outra ferramenta utilizada em cima das texturas dos blocos foi o </w:t>
-      </w:r>
-      <w:proofErr w:type="spellStart"/>
-      <w:r>
-        <w:t>Gimp</w:t>
-      </w:r>
-      <w:proofErr w:type="spellEnd"/>
+        <w:t xml:space="preserve"> Outra ferramenta utilizada em cima das texturas dos blocos foi o Gimp</w:t>
+      </w:r>
       <w:r>
         <w:t>, com o intuito de adicionar bordas pretas aos blocos para melhorar a visualização da divisão dos blocos.</w:t>
       </w:r>
@@ -1469,8 +1576,19 @@
       <w:pPr>
         <w:pStyle w:val="TF-TEXTO"/>
       </w:pPr>
-      <w:r>
-        <w:t xml:space="preserve">Por fim, Saraiva (2022) </w:t>
+      <w:commentRangeStart w:id="33"/>
+      <w:r>
+        <w:t xml:space="preserve">Por </w:t>
+      </w:r>
+      <w:commentRangeEnd w:id="33"/>
+      <w:r>
+        <w:rPr>
+          <w:rStyle w:val="Refdecomentrio"/>
+        </w:rPr>
+        <w:commentReference w:id="33"/>
+      </w:r>
+      <w:r>
+        <w:t xml:space="preserve">fim, Saraiva (2022) </w:t>
       </w:r>
       <w:r>
         <w:t>abre espaço para trabalhos futuros como uma melhoria geral dos modelos e texturas, adição de novos níveis com dificuldades elevadas, novos modos de jogo e geração de níveis aleatórios gerando maior valor para o jogo. C</w:t>
@@ -1520,15 +1638,7 @@
         <w:pStyle w:val="TF-TEXTO"/>
       </w:pPr>
       <w:r>
-        <w:t xml:space="preserve">Mello e </w:t>
-      </w:r>
-      <w:proofErr w:type="spellStart"/>
-      <w:r>
-        <w:t>Antoniazzi</w:t>
-      </w:r>
-      <w:proofErr w:type="spellEnd"/>
-      <w:r>
-        <w:t xml:space="preserve"> (2020) buscaram desenvolver um jogo para dispositivos móveis, utilizando </w:t>
+        <w:t xml:space="preserve">Mello e Antoniazzi (2020) buscaram desenvolver um jogo para dispositivos móveis, utilizando </w:t>
       </w:r>
       <w:r>
         <w:t xml:space="preserve">os conceitos </w:t>
@@ -1553,21 +1663,22 @@
       </w:r>
       <w:r>
         <w:lastRenderedPageBreak/>
-        <w:t>divertido e desafiador para estudantes sobre lógica e programação e, aumentar o interesse nas áreas da informática, fornecendo um acesso facilitado ao estudo desses assuntos.</w:t>
+        <w:t xml:space="preserve">divertido e desafiador para estudantes sobre lógica e </w:t>
+      </w:r>
+      <w:r>
+        <w:rPr>
+          <w:highlight w:val="yellow"/>
+        </w:rPr>
+        <w:t>programação e, aumentar</w:t>
+      </w:r>
+      <w:r>
+        <w:t xml:space="preserve"> o interesse nas áreas da informática, fornecendo um acesso facilitado ao estudo desses assuntos.</w:t>
       </w:r>
       <w:r>
         <w:t xml:space="preserve"> </w:t>
       </w:r>
       <w:r>
-        <w:t>O jogo propõe fases com diversos obstáculos, que devem ser resolvidas de forma lógica para levar o personagem (</w:t>
-      </w:r>
-      <w:proofErr w:type="spellStart"/>
-      <w:r>
-        <w:t>Robo</w:t>
-      </w:r>
-      <w:proofErr w:type="spellEnd"/>
-      <w:r>
-        <w:t xml:space="preserve"> Kyle) até </w:t>
+        <w:t xml:space="preserve">O jogo propõe fases com diversos obstáculos, que devem ser resolvidas de forma lógica para levar o personagem (Robo Kyle) até </w:t>
       </w:r>
       <w:r>
         <w:t xml:space="preserve">seu </w:t>
@@ -1622,7 +1733,7 @@
       <w:pPr>
         <w:pStyle w:val="TF-LEGENDA"/>
       </w:pPr>
-      <w:bookmarkStart w:id="25" w:name="_Ref133159846"/>
+      <w:bookmarkStart w:id="34" w:name="_Ref133159846"/>
       <w:r>
         <w:t xml:space="preserve">Figura </w:t>
       </w:r>
@@ -1634,7 +1745,7 @@
           <w:t>2</w:t>
         </w:r>
       </w:fldSimple>
-      <w:bookmarkEnd w:id="25"/>
+      <w:bookmarkEnd w:id="34"/>
       <w:r>
         <w:t xml:space="preserve"> - Cenário com os obstáculos a serem passados</w:t>
       </w:r>
@@ -1663,7 +1774,7 @@
                     <pic:cNvPicPr/>
                   </pic:nvPicPr>
                   <pic:blipFill>
-                    <a:blip r:embed="rId12"/>
+                    <a:blip r:embed="rId16"/>
                     <a:stretch>
                       <a:fillRect/>
                     </a:stretch>
@@ -1689,15 +1800,7 @@
         <w:pStyle w:val="TF-FONTE"/>
       </w:pPr>
       <w:r>
-        <w:t xml:space="preserve">Fonte: Mello e </w:t>
-      </w:r>
-      <w:proofErr w:type="spellStart"/>
-      <w:r>
-        <w:t>Antoniazzi</w:t>
-      </w:r>
-      <w:proofErr w:type="spellEnd"/>
-      <w:r>
-        <w:t xml:space="preserve"> (2020)</w:t>
+        <w:t>Fonte: Mello e Antoniazzi (2020)</w:t>
       </w:r>
     </w:p>
     <w:p>
@@ -1707,7 +1810,6 @@
       <w:r>
         <w:t xml:space="preserve">O jogo foi desenvolvido com o uso da Unity 3D, seguindo duas etapas que envolveram a criação gráfica e a programação dos </w:t>
       </w:r>
-      <w:proofErr w:type="spellStart"/>
       <w:r>
         <w:rPr>
           <w:i/>
@@ -1715,17 +1817,11 @@
         </w:rPr>
         <w:t>scritps</w:t>
       </w:r>
-      <w:proofErr w:type="spellEnd"/>
       <w:r>
         <w:t xml:space="preserve">, onde devem trabalhar em conjunto para que o jogo seja executado como o esperado. Os objetos e o modelo do personagem foram extraídos da </w:t>
       </w:r>
-      <w:proofErr w:type="spellStart"/>
-      <w:r>
-        <w:t>Asset</w:t>
-      </w:r>
-      <w:proofErr w:type="spellEnd"/>
-      <w:r>
-        <w:t xml:space="preserve"> Store</w:t>
+      <w:r>
+        <w:t>Asset Store</w:t>
       </w:r>
       <w:r>
         <w:t xml:space="preserve"> </w:t>
@@ -1823,15 +1919,7 @@
         <w:pStyle w:val="TF-TEXTO"/>
       </w:pPr>
       <w:r>
-        <w:t xml:space="preserve">Atualmente, o jogo se encontra em estado parcial de desenvolvimento, onde Mello e </w:t>
-      </w:r>
-      <w:proofErr w:type="spellStart"/>
-      <w:r>
-        <w:t>Antoniazzi</w:t>
-      </w:r>
-      <w:proofErr w:type="spellEnd"/>
-      <w:r>
-        <w:t xml:space="preserve"> (2020) afirmam que </w:t>
+        <w:t xml:space="preserve">Atualmente, o jogo se encontra em estado parcial de desenvolvimento, onde Mello e Antoniazzi (2020) afirmam que </w:t>
       </w:r>
       <w:r>
         <w:t>criarão</w:t>
@@ -1846,7 +1934,35 @@
         <w:t>fases, realizarão um aprimoramento das texturas e iluminação, e farão novos testes a fim de detectar possíveis erros.</w:t>
       </w:r>
       <w:r>
-        <w:t xml:space="preserve"> Com sua conclusão, planeja-se apresentar o jogo em escolas com o intuito de aplicar questionários, onde poderão avaliar a eficácia dele na apresentação dos conceitos envolvidos na programação.</w:t>
+        <w:t xml:space="preserve"> Com sua conclusão, planeja-se apresentar o jogo em escolas com o intuito de aplicar questionários, </w:t>
+      </w:r>
+      <w:commentRangeStart w:id="35"/>
+      <w:r>
+        <w:t xml:space="preserve">onde </w:t>
+      </w:r>
+      <w:commentRangeEnd w:id="35"/>
+      <w:r>
+        <w:rPr>
+          <w:rStyle w:val="Refdecomentrio"/>
+        </w:rPr>
+        <w:commentReference w:id="35"/>
+      </w:r>
+      <w:r>
+        <w:t xml:space="preserve">poderão avaliar a eficácia dele na apresentação dos conceitos envolvidos na </w:t>
+      </w:r>
+      <w:commentRangeStart w:id="36"/>
+      <w:r>
+        <w:t>programação</w:t>
+      </w:r>
+      <w:commentRangeEnd w:id="36"/>
+      <w:r>
+        <w:rPr>
+          <w:rStyle w:val="Refdecomentrio"/>
+        </w:rPr>
+        <w:commentReference w:id="36"/>
+      </w:r>
+      <w:r>
+        <w:t>.</w:t>
       </w:r>
     </w:p>
     <w:p>
@@ -1854,7 +1970,20 @@
         <w:pStyle w:val="Ttulo2"/>
       </w:pPr>
       <w:r>
-        <w:t>O uso da realidade aumentada em auxílio à educação</w:t>
+        <w:t xml:space="preserve">O uso da realidade aumentada em auxílio à </w:t>
+      </w:r>
+      <w:commentRangeStart w:id="37"/>
+      <w:r>
+        <w:t>educação</w:t>
+      </w:r>
+      <w:commentRangeEnd w:id="37"/>
+      <w:r>
+        <w:rPr>
+          <w:rStyle w:val="Refdecomentrio"/>
+          <w:caps w:val="0"/>
+          <w:color w:val="auto"/>
+        </w:rPr>
+        <w:commentReference w:id="37"/>
       </w:r>
     </w:p>
     <w:p>
@@ -1928,15 +2057,7 @@
         <w:pStyle w:val="TF-TEXTO"/>
       </w:pPr>
       <w:r>
-        <w:t xml:space="preserve">A primeira etapa do desenvolvimento foi a criação dos modelos 3D, utilizando-se da ferramenta </w:t>
-      </w:r>
-      <w:proofErr w:type="spellStart"/>
-      <w:r>
-        <w:t>MagicaVoxel</w:t>
-      </w:r>
-      <w:proofErr w:type="spellEnd"/>
-      <w:r>
-        <w:t xml:space="preserve"> que através da </w:t>
+        <w:t xml:space="preserve">A primeira etapa do desenvolvimento foi a criação dos modelos 3D, utilizando-se da ferramenta MagicaVoxel que através da </w:t>
       </w:r>
       <w:r>
         <w:t>manipulação</w:t>
@@ -1944,7 +2065,6 @@
       <w:r>
         <w:t xml:space="preserve"> de </w:t>
       </w:r>
-      <w:proofErr w:type="spellStart"/>
       <w:r>
         <w:rPr>
           <w:i/>
@@ -1952,7 +2072,6 @@
         </w:rPr>
         <w:t>voxels</w:t>
       </w:r>
-      <w:proofErr w:type="spellEnd"/>
       <w:r>
         <w:t>, unidades cúbicas de um espaço tridimensional</w:t>
       </w:r>
@@ -2100,8 +2219,8 @@
       <w:pPr>
         <w:pStyle w:val="TF-LEGENDA"/>
       </w:pPr>
-      <w:bookmarkStart w:id="26" w:name="_Ref133157361"/>
-      <w:bookmarkStart w:id="27" w:name="_Ref132464329"/>
+      <w:bookmarkStart w:id="38" w:name="_Ref133157361"/>
+      <w:bookmarkStart w:id="39" w:name="_Ref132464329"/>
       <w:r>
         <w:t xml:space="preserve">Figura </w:t>
       </w:r>
@@ -2113,11 +2232,11 @@
           <w:t>3</w:t>
         </w:r>
       </w:fldSimple>
-      <w:bookmarkEnd w:id="26"/>
+      <w:bookmarkEnd w:id="38"/>
       <w:r>
         <w:t xml:space="preserve"> - Organização dos cenários sobre os marcadores criados no Vuforia</w:t>
       </w:r>
-      <w:bookmarkEnd w:id="27"/>
+      <w:bookmarkEnd w:id="39"/>
     </w:p>
     <w:p>
       <w:pPr>
@@ -2145,7 +2264,7 @@
                     </pic:cNvPicPr>
                   </pic:nvPicPr>
                   <pic:blipFill>
-                    <a:blip r:embed="rId13">
+                    <a:blip r:embed="rId17">
                       <a:extLst>
                         <a:ext uri="{28A0092B-C50C-407E-A947-70E740481C1C}">
                           <a14:useLocalDpi xmlns:a14="http://schemas.microsoft.com/office/drawing/2010/main" val="0"/>
@@ -2217,7 +2336,6 @@
       <w:r>
         <w:t xml:space="preserve">Utilizando de um </w:t>
       </w:r>
-      <w:proofErr w:type="spellStart"/>
       <w:r>
         <w:rPr>
           <w:i/>
@@ -2225,7 +2343,6 @@
         </w:rPr>
         <w:t>asset</w:t>
       </w:r>
-      <w:proofErr w:type="spellEnd"/>
       <w:r>
         <w:t xml:space="preserve"> disponibilizado na loja da Unity, foi criado um objeto a parte para renderizar a água presente em alguns cenários, com o intuito de dar </w:t>
       </w:r>
@@ -2302,14 +2419,14 @@
       <w:pPr>
         <w:pStyle w:val="Ttulo1"/>
       </w:pPr>
-      <w:bookmarkStart w:id="28" w:name="_Toc54164921"/>
-      <w:bookmarkStart w:id="29" w:name="_Toc54165675"/>
-      <w:bookmarkStart w:id="30" w:name="_Toc54169333"/>
-      <w:bookmarkStart w:id="31" w:name="_Toc96347439"/>
-      <w:bookmarkStart w:id="32" w:name="_Toc96357723"/>
-      <w:bookmarkStart w:id="33" w:name="_Toc96491866"/>
-      <w:bookmarkStart w:id="34" w:name="_Toc411603107"/>
-      <w:bookmarkEnd w:id="23"/>
+      <w:bookmarkStart w:id="40" w:name="_Toc54164921"/>
+      <w:bookmarkStart w:id="41" w:name="_Toc54165675"/>
+      <w:bookmarkStart w:id="42" w:name="_Toc54169333"/>
+      <w:bookmarkStart w:id="43" w:name="_Toc96347439"/>
+      <w:bookmarkStart w:id="44" w:name="_Toc96357723"/>
+      <w:bookmarkStart w:id="45" w:name="_Toc96491866"/>
+      <w:bookmarkStart w:id="46" w:name="_Toc411603107"/>
+      <w:bookmarkEnd w:id="29"/>
       <w:r>
         <w:t>proposta</w:t>
       </w:r>
@@ -2329,13 +2446,13 @@
       <w:pPr>
         <w:pStyle w:val="Ttulo2"/>
       </w:pPr>
-      <w:bookmarkStart w:id="35" w:name="_Toc54164915"/>
-      <w:bookmarkStart w:id="36" w:name="_Toc54165669"/>
-      <w:bookmarkStart w:id="37" w:name="_Toc54169327"/>
-      <w:bookmarkStart w:id="38" w:name="_Toc96347433"/>
-      <w:bookmarkStart w:id="39" w:name="_Toc96357717"/>
-      <w:bookmarkStart w:id="40" w:name="_Toc96491860"/>
-      <w:bookmarkStart w:id="41" w:name="_Toc351015594"/>
+      <w:bookmarkStart w:id="47" w:name="_Toc54164915"/>
+      <w:bookmarkStart w:id="48" w:name="_Toc54165669"/>
+      <w:bookmarkStart w:id="49" w:name="_Toc54169327"/>
+      <w:bookmarkStart w:id="50" w:name="_Toc96347433"/>
+      <w:bookmarkStart w:id="51" w:name="_Toc96357717"/>
+      <w:bookmarkStart w:id="52" w:name="_Toc96491860"/>
+      <w:bookmarkStart w:id="53" w:name="_Toc351015594"/>
       <w:r>
         <w:t>JUSTIFICATIVA</w:t>
       </w:r>
@@ -2385,8 +2502,8 @@
       <w:pPr>
         <w:pStyle w:val="TF-LEGENDA"/>
       </w:pPr>
-      <w:bookmarkStart w:id="42" w:name="_Ref133159991"/>
-      <w:bookmarkStart w:id="43" w:name="_Ref132667868"/>
+      <w:bookmarkStart w:id="54" w:name="_Ref133159991"/>
+      <w:bookmarkStart w:id="55" w:name="_Ref132667868"/>
       <w:r>
         <w:t xml:space="preserve">Quadro </w:t>
       </w:r>
@@ -2398,11 +2515,11 @@
           <w:t>1</w:t>
         </w:r>
       </w:fldSimple>
-      <w:bookmarkEnd w:id="42"/>
+      <w:bookmarkEnd w:id="54"/>
       <w:r>
         <w:t xml:space="preserve"> – Comparativo dos trabalhos correlatos</w:t>
       </w:r>
-      <w:bookmarkEnd w:id="43"/>
+      <w:bookmarkEnd w:id="55"/>
     </w:p>
     <w:tbl>
       <w:tblPr>
@@ -2668,15 +2785,7 @@
               <w:jc w:val="center"/>
             </w:pPr>
             <w:r>
-              <w:t xml:space="preserve">Mello e </w:t>
-            </w:r>
-            <w:proofErr w:type="spellStart"/>
-            <w:r>
-              <w:t>Antoniazzi</w:t>
-            </w:r>
-            <w:proofErr w:type="spellEnd"/>
-            <w:r>
-              <w:t xml:space="preserve"> (2020)</w:t>
+              <w:t>Mello e Antoniazzi (2020)</w:t>
             </w:r>
           </w:p>
         </w:tc>
@@ -3126,15 +3235,7 @@
         <w:t xml:space="preserve">, </w:t>
       </w:r>
       <w:r>
-        <w:t xml:space="preserve">os trabalhos apresentados por Saraiva (2022) e Mello e </w:t>
-      </w:r>
-      <w:proofErr w:type="spellStart"/>
-      <w:r>
-        <w:t>Antoniazzi</w:t>
-      </w:r>
-      <w:proofErr w:type="spellEnd"/>
-      <w:r>
-        <w:t xml:space="preserve"> (2020) possuem </w:t>
+        <w:t xml:space="preserve">os trabalhos apresentados por Saraiva (2022) e Mello e Antoniazzi (2020) possuem </w:t>
       </w:r>
       <w:r>
         <w:t>o mesmo objetivo de desenvolver o PC</w:t>
@@ -3191,15 +3292,7 @@
         <w:t xml:space="preserve">Já </w:t>
       </w:r>
       <w:r>
-        <w:t xml:space="preserve">Mello e </w:t>
-      </w:r>
-      <w:proofErr w:type="spellStart"/>
-      <w:r>
-        <w:t>Antoniazzi</w:t>
-      </w:r>
-      <w:proofErr w:type="spellEnd"/>
-      <w:r>
-        <w:t xml:space="preserve"> (2020)</w:t>
+        <w:t>Mello e Antoniazzi (2020)</w:t>
       </w:r>
       <w:r>
         <w:t>,</w:t>
@@ -3224,7 +3317,18 @@
         <w:t xml:space="preserve"> de se </w:t>
       </w:r>
       <w:r>
-        <w:t>desenvolver o PC através de jogos</w:t>
+        <w:t xml:space="preserve">desenvolver o PC através de </w:t>
+      </w:r>
+      <w:commentRangeStart w:id="56"/>
+      <w:r>
+        <w:t>jogos</w:t>
+      </w:r>
+      <w:commentRangeEnd w:id="56"/>
+      <w:r>
+        <w:rPr>
+          <w:rStyle w:val="Refdecomentrio"/>
+        </w:rPr>
+        <w:commentReference w:id="56"/>
       </w:r>
       <w:r>
         <w:t xml:space="preserve">. Já Oliveira </w:t>
@@ -3341,7 +3445,21 @@
         <w:t>A partir das características expostas, este trabalho se mostra relevante, tendo como foco auxiliar no aprendizado do PC utilizando de uma nova metodologia abordada a partir de um jogo que explora a tecnologia da RA. Em termos técnicos, este trabalho propõe uma nova forma de visualizar os cenários propostos</w:t>
       </w:r>
       <w:r>
-        <w:t>, onde não mais será necessário a utilização de marcadores pois, os cenários do jogo poderão ser montados em quaisquer superfícies planas controladas, ou seja, que não possuam reflexos ou texturas expressivas.</w:t>
+        <w:t xml:space="preserve">, onde não mais será necessário a utilização de marcadores pois, os cenários do jogo poderão ser montados em quaisquer superfícies planas controladas, ou seja, que não possuam reflexos ou texturas </w:t>
+      </w:r>
+      <w:commentRangeStart w:id="57"/>
+      <w:r>
+        <w:t>expressivas</w:t>
+      </w:r>
+      <w:commentRangeEnd w:id="57"/>
+      <w:r>
+        <w:rPr>
+          <w:rStyle w:val="Refdecomentrio"/>
+        </w:rPr>
+        <w:commentReference w:id="57"/>
+      </w:r>
+      <w:r>
+        <w:t>.</w:t>
       </w:r>
     </w:p>
     <w:p>
@@ -3351,13 +3469,13 @@
       <w:r>
         <w:t>REQUISITOS PRINCIPAIS DO PROBLEMA A SER TRABALHADO</w:t>
       </w:r>
-      <w:bookmarkEnd w:id="35"/>
-      <w:bookmarkEnd w:id="36"/>
-      <w:bookmarkEnd w:id="37"/>
-      <w:bookmarkEnd w:id="38"/>
-      <w:bookmarkEnd w:id="39"/>
-      <w:bookmarkEnd w:id="40"/>
-      <w:bookmarkEnd w:id="41"/>
+      <w:bookmarkEnd w:id="47"/>
+      <w:bookmarkEnd w:id="48"/>
+      <w:bookmarkEnd w:id="49"/>
+      <w:bookmarkEnd w:id="50"/>
+      <w:bookmarkEnd w:id="51"/>
+      <w:bookmarkEnd w:id="52"/>
+      <w:bookmarkEnd w:id="53"/>
     </w:p>
     <w:p>
       <w:pPr>
@@ -3370,7 +3488,18 @@
         <w:t>contemplar</w:t>
       </w:r>
       <w:r>
-        <w:t xml:space="preserve"> os seguintes Requisitos Funcionais (RF) e Requisitos Não Funcionais (RNF):</w:t>
+        <w:t xml:space="preserve"> os seguintes Requisitos Funcionais (RF) e Requisitos Não Funcionais (RNF</w:t>
+      </w:r>
+      <w:commentRangeStart w:id="58"/>
+      <w:r>
+        <w:t>):</w:t>
+      </w:r>
+      <w:commentRangeEnd w:id="58"/>
+      <w:r>
+        <w:rPr>
+          <w:rStyle w:val="Refdecomentrio"/>
+        </w:rPr>
+        <w:commentReference w:id="58"/>
       </w:r>
     </w:p>
     <w:p>
@@ -3507,13 +3636,8 @@
         <w:t>framework</w:t>
       </w:r>
       <w:r>
-        <w:t xml:space="preserve"> AR </w:t>
-      </w:r>
-      <w:proofErr w:type="spellStart"/>
-      <w:r>
-        <w:t>Foudation</w:t>
-      </w:r>
-      <w:proofErr w:type="spellEnd"/>
+        <w:t xml:space="preserve"> AR Foudation</w:t>
+      </w:r>
       <w:r>
         <w:t xml:space="preserve"> (RNF);</w:t>
       </w:r>
@@ -3559,7 +3683,6 @@
       <w:r>
         <w:t xml:space="preserve">salvar o progresso do jogador através da classe </w:t>
       </w:r>
-      <w:proofErr w:type="spellStart"/>
       <w:r>
         <w:rPr>
           <w:rStyle w:val="TF-COURIER10"/>
@@ -3578,7 +3701,6 @@
         </w:rPr>
         <w:t>yerPrefs</w:t>
       </w:r>
-      <w:proofErr w:type="spellEnd"/>
       <w:r>
         <w:t xml:space="preserve"> (RNF)</w:t>
       </w:r>
@@ -3610,8 +3732,19 @@
           <w:numId w:val="10"/>
         </w:numPr>
       </w:pPr>
-      <w:r>
-        <w:t xml:space="preserve">criação do roteiro para os níveis: definir </w:t>
+      <w:commentRangeStart w:id="59"/>
+      <w:r>
+        <w:t xml:space="preserve">criação </w:t>
+      </w:r>
+      <w:commentRangeEnd w:id="59"/>
+      <w:r>
+        <w:rPr>
+          <w:rStyle w:val="Refdecomentrio"/>
+        </w:rPr>
+        <w:commentReference w:id="59"/>
+      </w:r>
+      <w:r>
+        <w:t xml:space="preserve">do roteiro para os níveis: definir </w:t>
       </w:r>
       <w:r>
         <w:t>o que fará</w:t>
@@ -3648,7 +3781,6 @@
       <w:r>
         <w:t xml:space="preserve"> de </w:t>
       </w:r>
-      <w:proofErr w:type="spellStart"/>
       <w:r>
         <w:rPr>
           <w:i/>
@@ -3656,15 +3788,9 @@
         </w:rPr>
         <w:t>assets</w:t>
       </w:r>
-      <w:proofErr w:type="spellEnd"/>
-      <w:r>
-        <w:t xml:space="preserve"> retirados da própria loja da Unity e outros sites como </w:t>
-      </w:r>
-      <w:proofErr w:type="spellStart"/>
-      <w:r>
-        <w:t>Kenney</w:t>
-      </w:r>
-      <w:proofErr w:type="spellEnd"/>
+      <w:r>
+        <w:t xml:space="preserve"> retirados da própria loja da Unity e outros sites como Kenney</w:t>
+      </w:r>
       <w:r>
         <w:t>;</w:t>
       </w:r>
@@ -3673,22 +3799,25 @@
       <w:pPr>
         <w:pStyle w:val="TF-ALNEA"/>
       </w:pPr>
-      <w:r>
-        <w:t>implementação da visualização dos níveis em RA: utilizando o</w:t>
+      <w:commentRangeStart w:id="60"/>
+      <w:r>
+        <w:t xml:space="preserve">implementação </w:t>
+      </w:r>
+      <w:commentRangeEnd w:id="60"/>
+      <w:r>
+        <w:rPr>
+          <w:rStyle w:val="Refdecomentrio"/>
+        </w:rPr>
+        <w:commentReference w:id="60"/>
+      </w:r>
+      <w:r>
+        <w:t>da visualização dos níveis em RA: utilizando o</w:t>
       </w:r>
       <w:r>
         <w:t xml:space="preserve"> </w:t>
       </w:r>
       <w:r>
-        <w:t xml:space="preserve">AR </w:t>
-      </w:r>
-      <w:proofErr w:type="spellStart"/>
-      <w:r>
-        <w:t>Foudation</w:t>
-      </w:r>
-      <w:proofErr w:type="spellEnd"/>
-      <w:r>
-        <w:t xml:space="preserve">, apresentar os </w:t>
+        <w:t xml:space="preserve">AR Foudation, apresentar os </w:t>
       </w:r>
       <w:r>
         <w:t>níveis</w:t>
@@ -3985,8 +4114,8 @@
       <w:pPr>
         <w:pStyle w:val="TF-LEGENDA"/>
       </w:pPr>
-      <w:bookmarkStart w:id="44" w:name="_Ref133160013"/>
-      <w:bookmarkStart w:id="45" w:name="_Ref132645170"/>
+      <w:bookmarkStart w:id="61" w:name="_Ref133160013"/>
+      <w:bookmarkStart w:id="62" w:name="_Ref132645170"/>
       <w:r>
         <w:t xml:space="preserve">Quadro </w:t>
       </w:r>
@@ -3998,11 +4127,11 @@
           <w:t>2</w:t>
         </w:r>
       </w:fldSimple>
-      <w:bookmarkEnd w:id="44"/>
+      <w:bookmarkEnd w:id="61"/>
       <w:r>
         <w:t xml:space="preserve"> - Cronograma de atividades a serem realizadas</w:t>
       </w:r>
-      <w:bookmarkEnd w:id="45"/>
+      <w:bookmarkEnd w:id="62"/>
     </w:p>
     <w:tbl>
       <w:tblPr>
@@ -6128,13 +6257,8 @@
         <w:t xml:space="preserve"> </w:t>
       </w:r>
       <w:r>
-        <w:t xml:space="preserve">e AR </w:t>
-      </w:r>
-      <w:proofErr w:type="spellStart"/>
-      <w:r>
-        <w:t>Foudation</w:t>
-      </w:r>
-      <w:proofErr w:type="spellEnd"/>
+        <w:t>e AR Foudation</w:t>
+      </w:r>
       <w:r>
         <w:t>.</w:t>
       </w:r>
@@ -6167,8 +6291,33 @@
       <w:r>
         <w:t xml:space="preserve"> </w:t>
       </w:r>
-      <w:r>
-        <w:t xml:space="preserve">BRACKMANN (2017) define PC como </w:t>
+      <w:commentRangeStart w:id="63"/>
+      <w:r>
+        <w:t xml:space="preserve">BRACKMANN </w:t>
+      </w:r>
+      <w:commentRangeEnd w:id="63"/>
+      <w:r>
+        <w:rPr>
+          <w:rStyle w:val="Refdecomentrio"/>
+        </w:rPr>
+        <w:commentReference w:id="63"/>
+      </w:r>
+      <w:r>
+        <w:t>(</w:t>
+      </w:r>
+      <w:commentRangeStart w:id="64"/>
+      <w:r>
+        <w:t xml:space="preserve">2017) define </w:t>
+      </w:r>
+      <w:commentRangeEnd w:id="64"/>
+      <w:r>
+        <w:rPr>
+          <w:rStyle w:val="Refdecomentrio"/>
+        </w:rPr>
+        <w:commentReference w:id="64"/>
+      </w:r>
+      <w:r>
+        <w:t xml:space="preserve">PC como </w:t>
       </w:r>
       <w:r>
         <w:t>“uma distinta capacidade criativa, crítica e estratégica humana de saber utilizar os fundamentos da Computação [...], com a finalidade de identificar e resolver problemas, de maneira individual ou colaborativa, através de passos claros, de tal forma que uma pessoa ou uma máquina possam executá-los eficazmente”.</w:t>
@@ -6179,23 +6328,21 @@
         <w:pStyle w:val="TF-TEXTO"/>
       </w:pPr>
       <w:r>
-        <w:t xml:space="preserve">A RA é uma das subáreas da Tecnologia da Informação (TI), que busca renderizar objetos virtuais 2D e/ou 3D no mundo real, permitindo com que as pessoas interajam com estes objetos ao mesmo tempo que interagem com objetos do mundo real. Segundo </w:t>
-      </w:r>
-      <w:proofErr w:type="spellStart"/>
-      <w:r>
-        <w:t>Kirner</w:t>
-      </w:r>
-      <w:proofErr w:type="spellEnd"/>
-      <w:r>
-        <w:t xml:space="preserve"> e </w:t>
-      </w:r>
-      <w:proofErr w:type="spellStart"/>
-      <w:r>
-        <w:t>Siscoutto</w:t>
-      </w:r>
-      <w:proofErr w:type="spellEnd"/>
-      <w:r>
-        <w:t xml:space="preserve"> (2007), a realidade aumentada pode ser definida como um enriquecimento do mundo real, utilizando-se de elementos virtuais como textos, imagens dinâmicas etc., sendo gerados por dispositivos tecnológicos em tempo real, com isso, permitindo que o usuário se sinta no mundo real, podendo interagir com elementos do mundo virtual.</w:t>
+        <w:t xml:space="preserve">A RA é uma das subáreas da Tecnologia da Informação (TI), que busca renderizar objetos virtuais 2D e/ou 3D no mundo real, permitindo com que as pessoas interajam com estes objetos ao mesmo tempo que interagem com </w:t>
+      </w:r>
+      <w:commentRangeStart w:id="65"/>
+      <w:r>
+        <w:t xml:space="preserve">objetos </w:t>
+      </w:r>
+      <w:commentRangeEnd w:id="65"/>
+      <w:r>
+        <w:rPr>
+          <w:rStyle w:val="Refdecomentrio"/>
+        </w:rPr>
+        <w:commentReference w:id="65"/>
+      </w:r>
+      <w:r>
+        <w:t>do mundo real. Segundo Kirner e Siscoutto (2007), a realidade aumentada pode ser definida como um enriquecimento do mundo real, utilizando-se de elementos virtuais como textos, imagens dinâmicas etc., sendo gerados por dispositivos tecnológicos em tempo real, com isso, permitindo que o usuário se sinta no mundo real, podendo interagir com elementos do mundo virtual.</w:t>
       </w:r>
     </w:p>
     <w:p>
@@ -6239,7 +6386,21 @@
         <w:t xml:space="preserve"> reconhecimento facial</w:t>
       </w:r>
       <w:r>
-        <w:t xml:space="preserve"> (Unity)</w:t>
+        <w:t xml:space="preserve"> (</w:t>
+      </w:r>
+      <w:commentRangeStart w:id="66"/>
+      <w:r>
+        <w:t>Unity</w:t>
+      </w:r>
+      <w:commentRangeEnd w:id="66"/>
+      <w:r>
+        <w:rPr>
+          <w:rStyle w:val="Refdecomentrio"/>
+        </w:rPr>
+        <w:commentReference w:id="66"/>
+      </w:r>
+      <w:r>
+        <w:t>)</w:t>
       </w:r>
       <w:r>
         <w:t>.</w:t>
@@ -6249,33 +6410,41 @@
       <w:pPr>
         <w:pStyle w:val="TF-refernciasbibliogrficasTTULO"/>
       </w:pPr>
-      <w:bookmarkStart w:id="46" w:name="_Toc351015602"/>
-      <w:bookmarkEnd w:id="28"/>
-      <w:bookmarkEnd w:id="29"/>
-      <w:bookmarkEnd w:id="30"/>
-      <w:bookmarkEnd w:id="31"/>
-      <w:bookmarkEnd w:id="32"/>
-      <w:bookmarkEnd w:id="33"/>
-      <w:bookmarkEnd w:id="34"/>
+      <w:bookmarkStart w:id="67" w:name="_Toc351015602"/>
+      <w:bookmarkEnd w:id="40"/>
+      <w:bookmarkEnd w:id="41"/>
+      <w:bookmarkEnd w:id="42"/>
+      <w:bookmarkEnd w:id="43"/>
+      <w:bookmarkEnd w:id="44"/>
+      <w:bookmarkEnd w:id="45"/>
+      <w:bookmarkEnd w:id="46"/>
+      <w:commentRangeStart w:id="68"/>
       <w:r>
         <w:t>Referências</w:t>
       </w:r>
-      <w:bookmarkEnd w:id="46"/>
+      <w:bookmarkEnd w:id="67"/>
+      <w:commentRangeEnd w:id="68"/>
+      <w:r>
+        <w:rPr>
+          <w:rStyle w:val="Refdecomentrio"/>
+          <w:b w:val="0"/>
+          <w:caps w:val="0"/>
+        </w:rPr>
+        <w:commentReference w:id="68"/>
+      </w:r>
     </w:p>
     <w:p>
       <w:pPr>
         <w:pStyle w:val="TF-REFERNCIASITEM0"/>
       </w:pPr>
       <w:r>
-        <w:t xml:space="preserve">BRACKMANN, Christian </w:t>
-      </w:r>
-      <w:proofErr w:type="spellStart"/>
-      <w:r>
-        <w:t>Puhlmann</w:t>
-      </w:r>
-      <w:proofErr w:type="spellEnd"/>
-      <w:r>
-        <w:t xml:space="preserve">. </w:t>
+        <w:rPr>
+          <w:highlight w:val="yellow"/>
+        </w:rPr>
+        <w:t>BRACKMANN</w:t>
+      </w:r>
+      <w:r>
+        <w:t xml:space="preserve">, Christian Puhlmann. </w:t>
       </w:r>
       <w:r>
         <w:rPr>
@@ -6299,7 +6468,13 @@
         <w:pStyle w:val="TF-REFERNCIASITEM0"/>
       </w:pPr>
       <w:r>
-        <w:t xml:space="preserve">ELVAS, Filipe Barbosa da Cunha Mendes. </w:t>
+        <w:rPr>
+          <w:highlight w:val="yellow"/>
+        </w:rPr>
+        <w:t>ELVAS</w:t>
+      </w:r>
+      <w:r>
+        <w:t xml:space="preserve">, Filipe Barbosa da Cunha Mendes. </w:t>
       </w:r>
       <w:r>
         <w:rPr>
@@ -6335,7 +6510,13 @@
         <w:pStyle w:val="TF-REFERNCIASITEM0"/>
       </w:pPr>
       <w:r>
-        <w:t xml:space="preserve">KIRNER, Claudio; SISCOUTTO, Robson. </w:t>
+        <w:rPr>
+          <w:highlight w:val="yellow"/>
+        </w:rPr>
+        <w:t>KIRNER</w:t>
+      </w:r>
+      <w:r>
+        <w:t xml:space="preserve">, Claudio; SISCOUTTO, Robson. </w:t>
       </w:r>
       <w:r>
         <w:rPr>
@@ -6375,15 +6556,13 @@
         <w:pStyle w:val="TF-REFERNCIASITEM0"/>
       </w:pPr>
       <w:r>
-        <w:t xml:space="preserve">MELLO, Luiz Filipe </w:t>
-      </w:r>
-      <w:proofErr w:type="spellStart"/>
-      <w:r>
-        <w:t>Durgion</w:t>
-      </w:r>
-      <w:proofErr w:type="spellEnd"/>
-      <w:r>
-        <w:t xml:space="preserve"> de; ANTONIAZZI, Rodrigo Luiz. 2020. </w:t>
+        <w:rPr>
+          <w:highlight w:val="yellow"/>
+        </w:rPr>
+        <w:t>MELLO</w:t>
+      </w:r>
+      <w:r>
+        <w:t xml:space="preserve">, Luiz Filipe Durgion de; ANTONIAZZI, Rodrigo Luiz. 2020. </w:t>
       </w:r>
       <w:r>
         <w:rPr>
@@ -6407,15 +6586,27 @@
         <w:pStyle w:val="TF-REFERNCIASITEM0"/>
       </w:pPr>
       <w:r>
-        <w:t xml:space="preserve">MORAIS, Ceres </w:t>
-      </w:r>
-      <w:proofErr w:type="spellStart"/>
-      <w:r>
-        <w:t>Germanna</w:t>
-      </w:r>
-      <w:proofErr w:type="spellEnd"/>
-      <w:r>
-        <w:t xml:space="preserve"> Braga; NETO, Francisco Milton Mendes; OSÓRIO, António José. </w:t>
+        <w:rPr>
+          <w:highlight w:val="yellow"/>
+        </w:rPr>
+        <w:t>MORAIS</w:t>
+      </w:r>
+      <w:r>
+        <w:t xml:space="preserve">, Ceres Germanna Braga; </w:t>
+      </w:r>
+      <w:commentRangeStart w:id="69"/>
+      <w:r>
+        <w:t>NETO</w:t>
+      </w:r>
+      <w:commentRangeEnd w:id="69"/>
+      <w:r>
+        <w:rPr>
+          <w:rStyle w:val="Refdecomentrio"/>
+        </w:rPr>
+        <w:commentReference w:id="69"/>
+      </w:r>
+      <w:r>
+        <w:t xml:space="preserve">, Francisco Milton Mendes; OSÓRIO, António José. </w:t>
       </w:r>
       <w:r>
         <w:rPr>
@@ -6451,15 +6642,13 @@
         <w:pStyle w:val="TF-REFERNCIASITEM0"/>
       </w:pPr>
       <w:r>
-        <w:t xml:space="preserve">OLIVEIRA, Vinicius </w:t>
-      </w:r>
-      <w:proofErr w:type="spellStart"/>
-      <w:r>
-        <w:t>Ibide</w:t>
-      </w:r>
-      <w:proofErr w:type="spellEnd"/>
-      <w:r>
-        <w:t xml:space="preserve"> de </w:t>
+        <w:rPr>
+          <w:highlight w:val="yellow"/>
+        </w:rPr>
+        <w:t>OLIVEIRA</w:t>
+      </w:r>
+      <w:r>
+        <w:t xml:space="preserve">, Vinicius Ibide de </w:t>
       </w:r>
       <w:r>
         <w:rPr>
@@ -6494,10 +6683,17 @@
       </w:pPr>
       <w:r>
         <w:rPr>
+          <w:highlight w:val="yellow"/>
           <w:lang w:val="en-US"/>
         </w:rPr>
         <w:lastRenderedPageBreak/>
-        <w:t xml:space="preserve">SARAIVA, Francisco </w:t>
+        <w:t>SARAIVA</w:t>
+      </w:r>
+      <w:r>
+        <w:rPr>
+          <w:lang w:val="en-US"/>
+        </w:rPr>
+        <w:t xml:space="preserve">, Francisco </w:t>
       </w:r>
       <w:r>
         <w:rPr>
@@ -6572,15 +6768,13 @@
         <w:pStyle w:val="TF-REFERNCIASITEM0"/>
       </w:pPr>
       <w:r>
-        <w:t xml:space="preserve">SOUZA, </w:t>
-      </w:r>
-      <w:proofErr w:type="spellStart"/>
-      <w:r>
-        <w:t>Draylson</w:t>
-      </w:r>
-      <w:proofErr w:type="spellEnd"/>
-      <w:r>
-        <w:t xml:space="preserve"> Micael; BATISTA, Marisa Helena da Silva</w:t>
+        <w:rPr>
+          <w:highlight w:val="yellow"/>
+        </w:rPr>
+        <w:t>SOUZA</w:t>
+      </w:r>
+      <w:r>
+        <w:t>, Draylson Micael; BATISTA, Marisa Helena da Silva</w:t>
       </w:r>
       <w:r>
         <w:t>;</w:t>
@@ -6628,7 +6822,13 @@
         <w:pStyle w:val="TF-REFERNCIASITEM0"/>
       </w:pPr>
       <w:r>
-        <w:t>SOUZA, Franciely Alves</w:t>
+        <w:rPr>
+          <w:highlight w:val="yellow"/>
+        </w:rPr>
+        <w:t>SOUZA</w:t>
+      </w:r>
+      <w:r>
+        <w:t>, Franciely Alves</w:t>
       </w:r>
       <w:r>
         <w:t xml:space="preserve"> de; FALCÃO, Taciana Pontual; MELLO, Rafael Ferreira. </w:t>
@@ -6729,23 +6929,7 @@
           <w:b/>
           <w:bCs/>
         </w:rPr>
-        <w:t xml:space="preserve">Maurício </w:t>
-      </w:r>
-      <w:proofErr w:type="spellStart"/>
-      <w:r>
-        <w:rPr>
-          <w:b/>
-          <w:bCs/>
-        </w:rPr>
-        <w:t>Capobianco</w:t>
-      </w:r>
-      <w:proofErr w:type="spellEnd"/>
-      <w:r>
-        <w:rPr>
-          <w:b/>
-          <w:bCs/>
-        </w:rPr>
-        <w:t xml:space="preserve"> Lopes</w:t>
+        <w:t>Maurício Capobianco Lopes</w:t>
       </w:r>
     </w:p>
     <w:p>
@@ -6771,10 +6955,10 @@
       </w:tblPr>
       <w:tblGrid>
         <w:gridCol w:w="391"/>
-        <w:gridCol w:w="7220"/>
-        <w:gridCol w:w="475"/>
-        <w:gridCol w:w="479"/>
-        <w:gridCol w:w="471"/>
+        <w:gridCol w:w="6598"/>
+        <w:gridCol w:w="359"/>
+        <w:gridCol w:w="844"/>
+        <w:gridCol w:w="844"/>
       </w:tblGrid>
       <w:tr>
         <w:trPr>
@@ -6972,6 +7156,20 @@
                 <w:sz w:val="18"/>
               </w:rPr>
             </w:pPr>
+            <w:commentRangeStart w:id="70"/>
+            <w:r>
+              <w:rPr>
+                <w:sz w:val="18"/>
+              </w:rPr>
+              <w:t>x</w:t>
+            </w:r>
+            <w:commentRangeEnd w:id="70"/>
+            <w:r>
+              <w:rPr>
+                <w:rStyle w:val="Refdecomentrio"/>
+              </w:rPr>
+              <w:commentReference w:id="70"/>
+            </w:r>
           </w:p>
         </w:tc>
         <w:tc>
@@ -7088,6 +7286,20 @@
                 <w:sz w:val="18"/>
               </w:rPr>
             </w:pPr>
+            <w:commentRangeStart w:id="71"/>
+            <w:r>
+              <w:rPr>
+                <w:sz w:val="18"/>
+              </w:rPr>
+              <w:t>x</w:t>
+            </w:r>
+            <w:commentRangeEnd w:id="71"/>
+            <w:r>
+              <w:rPr>
+                <w:rStyle w:val="Refdecomentrio"/>
+              </w:rPr>
+              <w:commentReference w:id="71"/>
+            </w:r>
           </w:p>
         </w:tc>
         <w:tc>
@@ -7221,6 +7433,20 @@
                 <w:sz w:val="18"/>
               </w:rPr>
             </w:pPr>
+            <w:commentRangeStart w:id="72"/>
+            <w:r>
+              <w:rPr>
+                <w:sz w:val="18"/>
+              </w:rPr>
+              <w:t>x</w:t>
+            </w:r>
+            <w:commentRangeEnd w:id="72"/>
+            <w:r>
+              <w:rPr>
+                <w:rStyle w:val="Refdecomentrio"/>
+              </w:rPr>
+              <w:commentReference w:id="72"/>
+            </w:r>
           </w:p>
         </w:tc>
         <w:tc>
@@ -7337,6 +7563,20 @@
                 <w:sz w:val="18"/>
               </w:rPr>
             </w:pPr>
+            <w:commentRangeStart w:id="73"/>
+            <w:r>
+              <w:rPr>
+                <w:sz w:val="18"/>
+              </w:rPr>
+              <w:t>x</w:t>
+            </w:r>
+            <w:commentRangeEnd w:id="73"/>
+            <w:r>
+              <w:rPr>
+                <w:rStyle w:val="Refdecomentrio"/>
+              </w:rPr>
+              <w:commentReference w:id="73"/>
+            </w:r>
           </w:p>
         </w:tc>
         <w:tc>
@@ -7469,6 +7709,20 @@
                 <w:sz w:val="18"/>
               </w:rPr>
             </w:pPr>
+            <w:commentRangeStart w:id="74"/>
+            <w:r>
+              <w:rPr>
+                <w:sz w:val="18"/>
+              </w:rPr>
+              <w:t>x</w:t>
+            </w:r>
+            <w:commentRangeEnd w:id="74"/>
+            <w:r>
+              <w:rPr>
+                <w:rStyle w:val="Refdecomentrio"/>
+              </w:rPr>
+              <w:commentReference w:id="74"/>
+            </w:r>
           </w:p>
         </w:tc>
         <w:tc>
@@ -7584,6 +7838,20 @@
                 <w:sz w:val="18"/>
               </w:rPr>
             </w:pPr>
+            <w:commentRangeStart w:id="75"/>
+            <w:r>
+              <w:rPr>
+                <w:sz w:val="18"/>
+              </w:rPr>
+              <w:t>x</w:t>
+            </w:r>
+            <w:commentRangeEnd w:id="75"/>
+            <w:r>
+              <w:rPr>
+                <w:rStyle w:val="Refdecomentrio"/>
+              </w:rPr>
+              <w:commentReference w:id="75"/>
+            </w:r>
           </w:p>
         </w:tc>
         <w:tc>
@@ -7734,6 +8002,20 @@
                 <w:sz w:val="18"/>
               </w:rPr>
             </w:pPr>
+            <w:commentRangeStart w:id="76"/>
+            <w:r>
+              <w:rPr>
+                <w:sz w:val="18"/>
+              </w:rPr>
+              <w:t>x</w:t>
+            </w:r>
+            <w:commentRangeEnd w:id="76"/>
+            <w:r>
+              <w:rPr>
+                <w:rStyle w:val="Refdecomentrio"/>
+              </w:rPr>
+              <w:commentReference w:id="76"/>
+            </w:r>
           </w:p>
         </w:tc>
       </w:tr>
@@ -7828,6 +8110,20 @@
                 <w:sz w:val="18"/>
               </w:rPr>
             </w:pPr>
+            <w:commentRangeStart w:id="77"/>
+            <w:r>
+              <w:rPr>
+                <w:sz w:val="18"/>
+              </w:rPr>
+              <w:t>x</w:t>
+            </w:r>
+            <w:commentRangeEnd w:id="77"/>
+            <w:r>
+              <w:rPr>
+                <w:rStyle w:val="Refdecomentrio"/>
+              </w:rPr>
+              <w:commentReference w:id="77"/>
+            </w:r>
           </w:p>
         </w:tc>
         <w:tc>
@@ -7956,6 +8252,20 @@
                 <w:sz w:val="18"/>
               </w:rPr>
             </w:pPr>
+            <w:commentRangeStart w:id="78"/>
+            <w:r>
+              <w:rPr>
+                <w:sz w:val="18"/>
+              </w:rPr>
+              <w:t>x</w:t>
+            </w:r>
+            <w:commentRangeEnd w:id="78"/>
+            <w:r>
+              <w:rPr>
+                <w:rStyle w:val="Refdecomentrio"/>
+              </w:rPr>
+              <w:commentReference w:id="78"/>
+            </w:r>
           </w:p>
         </w:tc>
         <w:tc>
@@ -8084,6 +8394,20 @@
                 <w:sz w:val="18"/>
               </w:rPr>
             </w:pPr>
+            <w:commentRangeStart w:id="79"/>
+            <w:r>
+              <w:rPr>
+                <w:sz w:val="18"/>
+              </w:rPr>
+              <w:t>x</w:t>
+            </w:r>
+            <w:commentRangeEnd w:id="79"/>
+            <w:r>
+              <w:rPr>
+                <w:rStyle w:val="Refdecomentrio"/>
+              </w:rPr>
+              <w:commentReference w:id="79"/>
+            </w:r>
           </w:p>
         </w:tc>
         <w:tc>
@@ -8177,6 +8501,12 @@
                 <w:sz w:val="18"/>
               </w:rPr>
             </w:pPr>
+            <w:r>
+              <w:rPr>
+                <w:sz w:val="18"/>
+              </w:rPr>
+              <w:t>x</w:t>
+            </w:r>
           </w:p>
         </w:tc>
         <w:tc>
@@ -8304,6 +8634,12 @@
                 <w:sz w:val="18"/>
               </w:rPr>
             </w:pPr>
+            <w:r>
+              <w:rPr>
+                <w:sz w:val="18"/>
+              </w:rPr>
+              <w:t>x</w:t>
+            </w:r>
           </w:p>
         </w:tc>
         <w:tc>
@@ -8455,6 +8791,20 @@
                 <w:sz w:val="18"/>
               </w:rPr>
             </w:pPr>
+            <w:commentRangeStart w:id="80"/>
+            <w:r>
+              <w:rPr>
+                <w:sz w:val="18"/>
+              </w:rPr>
+              <w:t>x</w:t>
+            </w:r>
+            <w:commentRangeEnd w:id="80"/>
+            <w:r>
+              <w:rPr>
+                <w:rStyle w:val="Refdecomentrio"/>
+              </w:rPr>
+              <w:commentReference w:id="80"/>
+            </w:r>
           </w:p>
         </w:tc>
         <w:tc>
@@ -8606,6 +8956,20 @@
                 <w:sz w:val="18"/>
               </w:rPr>
             </w:pPr>
+            <w:commentRangeStart w:id="81"/>
+            <w:r>
+              <w:rPr>
+                <w:sz w:val="18"/>
+              </w:rPr>
+              <w:t>x</w:t>
+            </w:r>
+            <w:commentRangeEnd w:id="81"/>
+            <w:r>
+              <w:rPr>
+                <w:rStyle w:val="Refdecomentrio"/>
+              </w:rPr>
+              <w:commentReference w:id="81"/>
+            </w:r>
           </w:p>
         </w:tc>
       </w:tr>
@@ -8700,6 +9064,20 @@
                 <w:sz w:val="18"/>
               </w:rPr>
             </w:pPr>
+            <w:commentRangeStart w:id="82"/>
+            <w:r>
+              <w:rPr>
+                <w:sz w:val="18"/>
+              </w:rPr>
+              <w:t>x</w:t>
+            </w:r>
+            <w:commentRangeEnd w:id="82"/>
+            <w:r>
+              <w:rPr>
+                <w:rStyle w:val="Refdecomentrio"/>
+              </w:rPr>
+              <w:commentReference w:id="82"/>
+            </w:r>
           </w:p>
         </w:tc>
         <w:tc>
@@ -8815,6 +9193,20 @@
                 <w:sz w:val="18"/>
               </w:rPr>
             </w:pPr>
+            <w:commentRangeStart w:id="83"/>
+            <w:r>
+              <w:rPr>
+                <w:sz w:val="18"/>
+              </w:rPr>
+              <w:t>x</w:t>
+            </w:r>
+            <w:commentRangeEnd w:id="83"/>
+            <w:r>
+              <w:rPr>
+                <w:rStyle w:val="Refdecomentrio"/>
+              </w:rPr>
+              <w:commentReference w:id="83"/>
+            </w:r>
           </w:p>
         </w:tc>
         <w:tc>
@@ -8852,10 +9244,10 @@
       </w:pPr>
     </w:p>
     <w:sectPr>
-      <w:headerReference w:type="default" r:id="rId14"/>
-      <w:footerReference w:type="even" r:id="rId15"/>
-      <w:footerReference w:type="default" r:id="rId16"/>
-      <w:headerReference w:type="first" r:id="rId17"/>
+      <w:headerReference w:type="default" r:id="rId18"/>
+      <w:footerReference w:type="even" r:id="rId19"/>
+      <w:footerReference w:type="default" r:id="rId20"/>
+      <w:headerReference w:type="first" r:id="rId21"/>
       <w:pgSz w:w="11901" w:h="16817" w:code="9"/>
       <w:pgMar w:top="1134" w:right="1134" w:bottom="1134" w:left="1701" w:header="720" w:footer="720" w:gutter="0"/>
       <w:pgNumType w:start="1"/>
@@ -8866,8 +9258,759 @@
 </w:document>
 </file>
 
+<file path=word/comments.xml><?xml version="1.0" encoding="utf-8"?>
+<w:comments xmlns:wpc="http://schemas.microsoft.com/office/word/2010/wordprocessingCanvas" xmlns:cx="http://schemas.microsoft.com/office/drawing/2014/chartex" xmlns:cx1="http://schemas.microsoft.com/office/drawing/2015/9/8/chartex" xmlns:cx2="http://schemas.microsoft.com/office/drawing/2015/10/21/chartex" xmlns:cx3="http://schemas.microsoft.com/office/drawing/2016/5/9/chartex" xmlns:cx4="http://schemas.microsoft.com/office/drawing/2016/5/10/chartex" xmlns:cx5="http://schemas.microsoft.com/office/drawing/2016/5/11/chartex" xmlns:cx6="http://schemas.microsoft.com/office/drawing/2016/5/12/chartex" xmlns:cx7="http://schemas.microsoft.com/office/drawing/2016/5/13/chartex" xmlns:cx8="http://schemas.microsoft.com/office/drawing/2016/5/14/chartex" xmlns:mc="http://schemas.openxmlformats.org/markup-compatibility/2006" xmlns:aink="http://schemas.microsoft.com/office/drawing/2016/ink" xmlns:am3d="http://schemas.microsoft.com/office/drawing/2017/model3d" xmlns:o="urn:schemas-microsoft-com:office:office" xmlns:oel="http://schemas.microsoft.com/office/2019/extlst" xmlns:r="http://schemas.openxmlformats.org/officeDocument/2006/relationships" xmlns:m="http://schemas.openxmlformats.org/officeDocument/2006/math" xmlns:v="urn:schemas-microsoft-com:vml" xmlns:wp14="http://schemas.microsoft.com/office/word/2010/wordprocessingDrawing" xmlns:wp="http://schemas.openxmlformats.org/drawingml/2006/wordprocessingDrawing" xmlns:w10="urn:schemas-microsoft-com:office:word" xmlns:w="http://schemas.openxmlformats.org/wordprocessingml/2006/main" xmlns:w14="http://schemas.microsoft.com/office/word/2010/wordml" xmlns:w15="http://schemas.microsoft.com/office/word/2012/wordml" xmlns:w16cex="http://schemas.microsoft.com/office/word/2018/wordml/cex" xmlns:w16cid="http://schemas.microsoft.com/office/word/2016/wordml/cid" xmlns:w16="http://schemas.microsoft.com/office/word/2018/wordml" xmlns:w16sdtdh="http://schemas.microsoft.com/office/word/2020/wordml/sdtdatahash" xmlns:w16se="http://schemas.microsoft.com/office/word/2015/wordml/symex" xmlns:wpg="http://schemas.microsoft.com/office/word/2010/wordprocessingGroup" xmlns:wpi="http://schemas.microsoft.com/office/word/2010/wordprocessingInk" xmlns:wne="http://schemas.microsoft.com/office/word/2006/wordml" xmlns:wps="http://schemas.microsoft.com/office/word/2010/wordprocessingShape" mc:Ignorable="w14 w15 w16se w16cid w16 w16cex w16sdtdh wp14">
+  <w:comment w:id="9" w:author="Mauricio Capobianco Lopes" w:date="2023-05-19T18:55:00Z" w:initials="MCL">
+    <w:p>
+      <w:pPr>
+        <w:pStyle w:val="Textodecomentrio"/>
+      </w:pPr>
+      <w:r>
+        <w:rPr>
+          <w:rStyle w:val="Refdecomentrio"/>
+        </w:rPr>
+        <w:annotationRef/>
+      </w:r>
+      <w:r>
+        <w:t>Não é sobrenome. Precisa estar acompanhado do sobrenome anterior.</w:t>
+      </w:r>
+    </w:p>
+  </w:comment>
+  <w:comment w:id="10" w:author="Mauricio Capobianco Lopes" w:date="2023-05-19T18:57:00Z" w:initials="MCL">
+    <w:p>
+      <w:pPr>
+        <w:pStyle w:val="Textodecomentrio"/>
+      </w:pPr>
+      <w:r>
+        <w:rPr>
+          <w:rStyle w:val="Refdecomentrio"/>
+        </w:rPr>
+        <w:annotationRef/>
+      </w:r>
+      <w:r>
+        <w:t>Aqui vai uma vírgula. Quando eu assinalar em amarelo é porquê há problemas de redação.</w:t>
+      </w:r>
+    </w:p>
+  </w:comment>
+  <w:comment w:id="11" w:author="Mauricio Capobianco Lopes" w:date="2023-05-19T18:59:00Z" w:initials="MCL">
+    <w:p>
+      <w:pPr>
+        <w:pStyle w:val="Textodecomentrio"/>
+      </w:pPr>
+      <w:r>
+        <w:rPr>
+          <w:rStyle w:val="Refdecomentrio"/>
+        </w:rPr>
+        <w:annotationRef/>
+      </w:r>
+      <w:r>
+        <w:t>A introdução precisa contextualizar melhor o problema. Está demasiadamente resumida e não permite ao leitor entender pq essa seria uma boa solução para o ensino de PC. Além disso, as “entidades” aparecem do nada aqui.</w:t>
+      </w:r>
+    </w:p>
+  </w:comment>
+  <w:comment w:id="26" w:author="Mauricio Capobianco Lopes" w:date="2023-05-19T19:01:00Z" w:initials="MCL">
+    <w:p>
+      <w:pPr>
+        <w:pStyle w:val="Textodecomentrio"/>
+      </w:pPr>
+      <w:r>
+        <w:rPr>
+          <w:rStyle w:val="Refdecomentrio"/>
+        </w:rPr>
+        <w:annotationRef/>
+      </w:r>
+      <w:r>
+        <w:t xml:space="preserve">É fundamental definir seu público-alvo. Um recurso voltado para os anos iniciais tem características diferentes de um direcionado para o ensino médio ou educação superior. </w:t>
+      </w:r>
+    </w:p>
+    <w:p>
+      <w:pPr>
+        <w:pStyle w:val="Textodecomentrio"/>
+      </w:pPr>
+    </w:p>
+    <w:p>
+      <w:pPr>
+        <w:pStyle w:val="Textodecomentrio"/>
+      </w:pPr>
+      <w:r>
+        <w:t>Outra pergunta: vai usa as bases do FURBOT? Deveria...</w:t>
+      </w:r>
+    </w:p>
+  </w:comment>
+  <w:comment w:id="27" w:author="Mauricio Capobianco Lopes" w:date="2023-05-19T19:02:00Z" w:initials="MCL">
+    <w:p>
+      <w:pPr>
+        <w:pStyle w:val="Textodecomentrio"/>
+      </w:pPr>
+      <w:r>
+        <w:rPr>
+          <w:rStyle w:val="Refdecomentrio"/>
+        </w:rPr>
+        <w:annotationRef/>
+      </w:r>
+      <w:r>
+        <w:rPr>
+          <w:rStyle w:val="Refdecomentrio"/>
+        </w:rPr>
+        <w:t>Como define/mensura algo descontraído?</w:t>
+      </w:r>
+    </w:p>
+  </w:comment>
+  <w:comment w:id="28" w:author="Mauricio Capobianco Lopes" w:date="2023-05-19T19:03:00Z" w:initials="MCL">
+    <w:p>
+      <w:pPr>
+        <w:pStyle w:val="Textodecomentrio"/>
+      </w:pPr>
+      <w:r>
+        <w:rPr>
+          <w:rStyle w:val="Refdecomentrio"/>
+        </w:rPr>
+        <w:annotationRef/>
+      </w:r>
+      <w:r>
+        <w:t>Outra palavra difícil de mensurar.</w:t>
+      </w:r>
+    </w:p>
+  </w:comment>
+  <w:comment w:id="31" w:author="Mauricio Capobianco Lopes" w:date="2023-05-19T19:08:00Z" w:initials="MCL">
+    <w:p>
+      <w:pPr>
+        <w:pStyle w:val="Textodecomentrio"/>
+      </w:pPr>
+      <w:r>
+        <w:rPr>
+          <w:rStyle w:val="Refdecomentrio"/>
+        </w:rPr>
+        <w:annotationRef/>
+      </w:r>
+      <w:r>
+        <w:t>. no fim das referências. Corrigir em todas as figuras/quadros.</w:t>
+      </w:r>
+    </w:p>
+  </w:comment>
+  <w:comment w:id="32" w:author="Mauricio Capobianco Lopes" w:date="2023-05-19T19:08:00Z" w:initials="MCL">
+    <w:p>
+      <w:pPr>
+        <w:pStyle w:val="Textodecomentrio"/>
+      </w:pPr>
+      <w:r>
+        <w:rPr>
+          <w:rStyle w:val="Refdecomentrio"/>
+        </w:rPr>
+        <w:annotationRef/>
+      </w:r>
+      <w:r>
+        <w:t>Onde é para lugar.</w:t>
+      </w:r>
+    </w:p>
+  </w:comment>
+  <w:comment w:id="33" w:author="Mauricio Capobianco Lopes" w:date="2023-05-19T19:09:00Z" w:initials="MCL">
+    <w:p>
+      <w:pPr>
+        <w:pStyle w:val="Textodecomentrio"/>
+      </w:pPr>
+      <w:r>
+        <w:rPr>
+          <w:rStyle w:val="Refdecomentrio"/>
+        </w:rPr>
+        <w:annotationRef/>
+      </w:r>
+      <w:r>
+        <w:t>Características? Vantagens? Desvantagens?</w:t>
+      </w:r>
+    </w:p>
+  </w:comment>
+  <w:comment w:id="35" w:author="Mauricio Capobianco Lopes" w:date="2023-05-19T19:11:00Z" w:initials="MCL">
+    <w:p>
+      <w:pPr>
+        <w:pStyle w:val="Textodecomentrio"/>
+      </w:pPr>
+      <w:r>
+        <w:rPr>
+          <w:rStyle w:val="Refdecomentrio"/>
+        </w:rPr>
+        <w:annotationRef/>
+      </w:r>
+      <w:r>
+        <w:t>Muito “onde” utilizado de forma errada no texto.</w:t>
+      </w:r>
+    </w:p>
+  </w:comment>
+  <w:comment w:id="36" w:author="Mauricio Capobianco Lopes" w:date="2023-05-19T19:12:00Z" w:initials="MCL">
+    <w:p>
+      <w:pPr>
+        <w:pStyle w:val="Textodecomentrio"/>
+      </w:pPr>
+      <w:r>
+        <w:rPr>
+          <w:rStyle w:val="Refdecomentrio"/>
+        </w:rPr>
+        <w:annotationRef/>
+      </w:r>
+      <w:r>
+        <w:t>A explicação não permitiu saber exatamente como é o jogo nem suas características, vantagens e desvantagens.</w:t>
+      </w:r>
+    </w:p>
+    <w:p>
+      <w:pPr>
+        <w:pStyle w:val="Textodecomentrio"/>
+      </w:pPr>
+      <w:r>
+        <w:t>Na introdução ao capítulo é dito que o trabalho destes autores é sobre literatura.</w:t>
+      </w:r>
+    </w:p>
+  </w:comment>
+  <w:comment w:id="37" w:author="Mauricio Capobianco Lopes" w:date="2023-05-19T19:13:00Z" w:initials="MCL">
+    <w:p>
+      <w:pPr>
+        <w:pStyle w:val="Textodecomentrio"/>
+      </w:pPr>
+      <w:r>
+        <w:rPr>
+          <w:rStyle w:val="Refdecomentrio"/>
+        </w:rPr>
+        <w:annotationRef/>
+      </w:r>
+      <w:r>
+        <w:t>Não faz sentido esse correlato. Substituir por um de desenvolvimento de PC, mesmo que sem RA.</w:t>
+      </w:r>
+    </w:p>
+  </w:comment>
+  <w:comment w:id="56" w:author="Mauricio Capobianco Lopes" w:date="2023-05-19T19:15:00Z" w:initials="MCL">
+    <w:p>
+      <w:pPr>
+        <w:pStyle w:val="Textodecomentrio"/>
+      </w:pPr>
+      <w:r>
+        <w:rPr>
+          <w:rStyle w:val="Refdecomentrio"/>
+        </w:rPr>
+        <w:annotationRef/>
+      </w:r>
+      <w:r>
+        <w:t>Como será o seu para diferenciar dos demais?</w:t>
+      </w:r>
+    </w:p>
+  </w:comment>
+  <w:comment w:id="57" w:author="Mauricio Capobianco Lopes" w:date="2023-05-19T19:16:00Z" w:initials="MCL">
+    <w:p>
+      <w:pPr>
+        <w:pStyle w:val="Textodecomentrio"/>
+      </w:pPr>
+      <w:r>
+        <w:rPr>
+          <w:rStyle w:val="Refdecomentrio"/>
+        </w:rPr>
+        <w:annotationRef/>
+      </w:r>
+      <w:r>
+        <w:t>Nota que isso não foi dito em nenhum lugar anterior nem analisado nos correlatos. Essa justificativa precisa ser revista/ampliada. A justificativa social tb está superficial até pq não está claro pq desenvolver mais um jogo de PC com RA.</w:t>
+      </w:r>
+    </w:p>
+  </w:comment>
+  <w:comment w:id="58" w:author="Mauricio Capobianco Lopes" w:date="2023-05-19T19:18:00Z" w:initials="MCL">
+    <w:p>
+      <w:pPr>
+        <w:pStyle w:val="Textodecomentrio"/>
+      </w:pPr>
+      <w:r>
+        <w:rPr>
+          <w:rStyle w:val="Refdecomentrio"/>
+        </w:rPr>
+        <w:annotationRef/>
+      </w:r>
+      <w:r>
+        <w:t xml:space="preserve">Nenhuma descrição anterior permite saber que vais usar programação em blocos. Também o conceito de entidades está genérico tanto aqui quanto na tua introdução. </w:t>
+      </w:r>
+    </w:p>
+  </w:comment>
+  <w:comment w:id="59" w:author="Mauricio Capobianco Lopes" w:date="2023-05-19T19:19:00Z" w:initials="MCL">
+    <w:p>
+      <w:pPr>
+        <w:pStyle w:val="Textodecomentrio"/>
+      </w:pPr>
+      <w:r>
+        <w:rPr>
+          <w:rStyle w:val="Refdecomentrio"/>
+        </w:rPr>
+        <w:annotationRef/>
+      </w:r>
+      <w:r>
+        <w:t>Não vai estudar?</w:t>
+      </w:r>
+    </w:p>
+  </w:comment>
+  <w:comment w:id="60" w:author="Mauricio Capobianco Lopes" w:date="2023-05-19T19:19:00Z" w:initials="MCL">
+    <w:p>
+      <w:pPr>
+        <w:pStyle w:val="Textodecomentrio"/>
+      </w:pPr>
+      <w:r>
+        <w:rPr>
+          <w:rStyle w:val="Refdecomentrio"/>
+        </w:rPr>
+        <w:annotationRef/>
+      </w:r>
+      <w:r>
+        <w:t>Não vai especificar?</w:t>
+      </w:r>
+    </w:p>
+  </w:comment>
+  <w:comment w:id="63" w:author="Mauricio Capobianco Lopes" w:date="2023-05-19T19:20:00Z" w:initials="MCL">
+    <w:p>
+      <w:pPr>
+        <w:pStyle w:val="Textodecomentrio"/>
+      </w:pPr>
+      <w:r>
+        <w:rPr>
+          <w:rStyle w:val="Refdecomentrio"/>
+        </w:rPr>
+        <w:annotationRef/>
+      </w:r>
+      <w:r>
+        <w:t>Sem caixa alta fora do parênteses.</w:t>
+      </w:r>
+      <w:r>
+        <w:br/>
+        <w:t>Outra questão: cuide que a tese deste autor é sobre jogos desplugados.</w:t>
+      </w:r>
+    </w:p>
+  </w:comment>
+  <w:comment w:id="64" w:author="Mauricio Capobianco Lopes" w:date="2023-05-19T19:21:00Z" w:initials="MCL">
+    <w:p>
+      <w:pPr>
+        <w:pStyle w:val="Textodecomentrio"/>
+      </w:pPr>
+      <w:r>
+        <w:rPr>
+          <w:rStyle w:val="Refdecomentrio"/>
+        </w:rPr>
+        <w:annotationRef/>
+      </w:r>
+      <w:r>
+        <w:t>Citação direta exige o número da página.</w:t>
+      </w:r>
+    </w:p>
+  </w:comment>
+  <w:comment w:id="65" w:author="Mauricio Capobianco Lopes" w:date="2023-05-19T19:22:00Z" w:initials="MCL">
+    <w:p>
+      <w:pPr>
+        <w:pStyle w:val="Textodecomentrio"/>
+      </w:pPr>
+      <w:r>
+        <w:rPr>
+          <w:rStyle w:val="Refdecomentrio"/>
+        </w:rPr>
+        <w:annotationRef/>
+      </w:r>
+      <w:r>
+        <w:t>Tem 3x a palavra objetos na mesma frase.</w:t>
+      </w:r>
+    </w:p>
+  </w:comment>
+  <w:comment w:id="66" w:author="Mauricio Capobianco Lopes" w:date="2023-05-19T19:23:00Z" w:initials="MCL">
+    <w:p>
+      <w:pPr>
+        <w:pStyle w:val="Textodecomentrio"/>
+      </w:pPr>
+      <w:r>
+        <w:rPr>
+          <w:rStyle w:val="Refdecomentrio"/>
+        </w:rPr>
+        <w:annotationRef/>
+      </w:r>
+      <w:r>
+        <w:t>Cadê a referência? Ver a norma.</w:t>
+      </w:r>
+    </w:p>
+  </w:comment>
+  <w:comment w:id="68" w:author="Mauricio Capobianco Lopes" w:date="2023-05-19T19:05:00Z" w:initials="MCL">
+    <w:p>
+      <w:pPr>
+        <w:pStyle w:val="Textodecomentrio"/>
+      </w:pPr>
+      <w:r>
+        <w:rPr>
+          <w:rStyle w:val="Refdecomentrio"/>
+        </w:rPr>
+        <w:annotationRef/>
+      </w:r>
+      <w:r>
+        <w:t>Você criou uma nova norma. A sua. Nenhuma referência está de acordo com a ABNT. Não estava claro isso no modelo? Isso pode reprovar seu projeto.</w:t>
+      </w:r>
+    </w:p>
+  </w:comment>
+  <w:comment w:id="69" w:author="Mauricio Capobianco Lopes" w:date="2023-05-19T18:55:00Z" w:initials="MCL">
+    <w:p>
+      <w:pPr>
+        <w:pStyle w:val="Textodecomentrio"/>
+      </w:pPr>
+      <w:r>
+        <w:rPr>
+          <w:rStyle w:val="Refdecomentrio"/>
+        </w:rPr>
+        <w:annotationRef/>
+      </w:r>
+      <w:r>
+        <w:t>MENDES NETO</w:t>
+      </w:r>
+    </w:p>
+  </w:comment>
+  <w:comment w:id="70" w:author="Mauricio Capobianco Lopes" w:date="2023-05-19T19:24:00Z" w:initials="MCL">
+    <w:p>
+      <w:pPr>
+        <w:pStyle w:val="Textodecomentrio"/>
+      </w:pPr>
+      <w:r>
+        <w:rPr>
+          <w:rStyle w:val="Refdecomentrio"/>
+        </w:rPr>
+        <w:annotationRef/>
+      </w:r>
+      <w:r>
+        <w:t>superficial</w:t>
+      </w:r>
+    </w:p>
+  </w:comment>
+  <w:comment w:id="71" w:author="Mauricio Capobianco Lopes" w:date="2023-05-19T19:24:00Z" w:initials="MCL">
+    <w:p>
+      <w:pPr>
+        <w:pStyle w:val="Textodecomentrio"/>
+      </w:pPr>
+      <w:r>
+        <w:rPr>
+          <w:rStyle w:val="Refdecomentrio"/>
+        </w:rPr>
+        <w:annotationRef/>
+      </w:r>
+      <w:r>
+        <w:t>quase impossível identificar.</w:t>
+      </w:r>
+    </w:p>
+  </w:comment>
+  <w:comment w:id="72" w:author="Mauricio Capobianco Lopes" w:date="2023-05-19T19:25:00Z" w:initials="MCL">
+    <w:p>
+      <w:pPr>
+        <w:pStyle w:val="Textodecomentrio"/>
+      </w:pPr>
+      <w:r>
+        <w:rPr>
+          <w:rStyle w:val="Refdecomentrio"/>
+        </w:rPr>
+        <w:annotationRef/>
+      </w:r>
+      <w:r>
+        <w:t>Definir melhor</w:t>
+      </w:r>
+    </w:p>
+  </w:comment>
+  <w:comment w:id="73" w:author="Mauricio Capobianco Lopes" w:date="2023-05-19T19:25:00Z" w:initials="MCL">
+    <w:p>
+      <w:pPr>
+        <w:pStyle w:val="Textodecomentrio"/>
+      </w:pPr>
+      <w:r>
+        <w:rPr>
+          <w:rStyle w:val="Refdecomentrio"/>
+        </w:rPr>
+        <w:annotationRef/>
+      </w:r>
+      <w:r>
+        <w:t>revisar</w:t>
+      </w:r>
+    </w:p>
+  </w:comment>
+  <w:comment w:id="74" w:author="Mauricio Capobianco Lopes" w:date="2023-05-19T19:25:00Z" w:initials="MCL">
+    <w:p>
+      <w:pPr>
+        <w:pStyle w:val="Textodecomentrio"/>
+      </w:pPr>
+      <w:r>
+        <w:rPr>
+          <w:rStyle w:val="Refdecomentrio"/>
+        </w:rPr>
+        <w:annotationRef/>
+      </w:r>
+      <w:r>
+        <w:t>insuficiente</w:t>
+      </w:r>
+    </w:p>
+  </w:comment>
+  <w:comment w:id="75" w:author="Mauricio Capobianco Lopes" w:date="2023-05-19T19:25:00Z" w:initials="MCL">
+    <w:p>
+      <w:pPr>
+        <w:pStyle w:val="Textodecomentrio"/>
+      </w:pPr>
+      <w:r>
+        <w:rPr>
+          <w:rStyle w:val="Refdecomentrio"/>
+        </w:rPr>
+        <w:annotationRef/>
+      </w:r>
+      <w:r>
+        <w:t>idem</w:t>
+      </w:r>
+    </w:p>
+  </w:comment>
+  <w:comment w:id="76" w:author="Mauricio Capobianco Lopes" w:date="2023-05-19T19:25:00Z" w:initials="MCL">
+    <w:p>
+      <w:pPr>
+        <w:pStyle w:val="Textodecomentrio"/>
+      </w:pPr>
+      <w:r>
+        <w:rPr>
+          <w:rStyle w:val="Refdecomentrio"/>
+        </w:rPr>
+        <w:annotationRef/>
+      </w:r>
+      <w:r>
+        <w:t>faltam etapas</w:t>
+      </w:r>
+    </w:p>
+  </w:comment>
+  <w:comment w:id="77" w:author="Mauricio Capobianco Lopes" w:date="2023-05-19T19:26:00Z" w:initials="MCL">
+    <w:p>
+      <w:pPr>
+        <w:pStyle w:val="Textodecomentrio"/>
+      </w:pPr>
+      <w:r>
+        <w:rPr>
+          <w:rStyle w:val="Refdecomentrio"/>
+        </w:rPr>
+        <w:annotationRef/>
+      </w:r>
+      <w:r>
+        <w:t>faltam etapas</w:t>
+      </w:r>
+    </w:p>
+  </w:comment>
+  <w:comment w:id="78" w:author="Mauricio Capobianco Lopes" w:date="2023-05-19T19:26:00Z" w:initials="MCL">
+    <w:p>
+      <w:pPr>
+        <w:pStyle w:val="Textodecomentrio"/>
+      </w:pPr>
+      <w:r>
+        <w:rPr>
+          <w:rStyle w:val="Refdecomentrio"/>
+        </w:rPr>
+        <w:annotationRef/>
+      </w:r>
+      <w:r>
+        <w:t>Precisa ampliar e atualizar as referências</w:t>
+      </w:r>
+    </w:p>
+  </w:comment>
+  <w:comment w:id="79" w:author="Mauricio Capobianco Lopes" w:date="2023-05-19T19:26:00Z" w:initials="MCL">
+    <w:p>
+      <w:pPr>
+        <w:pStyle w:val="Textodecomentrio"/>
+      </w:pPr>
+      <w:r>
+        <w:rPr>
+          <w:rStyle w:val="Refdecomentrio"/>
+        </w:rPr>
+        <w:annotationRef/>
+      </w:r>
+      <w:r>
+        <w:t>Alguns erros</w:t>
+      </w:r>
+    </w:p>
+  </w:comment>
+  <w:comment w:id="80" w:author="Mauricio Capobianco Lopes" w:date="2023-05-19T19:27:00Z" w:initials="MCL">
+    <w:p>
+      <w:pPr>
+        <w:pStyle w:val="Textodecomentrio"/>
+      </w:pPr>
+      <w:r>
+        <w:rPr>
+          <w:rStyle w:val="Refdecomentrio"/>
+        </w:rPr>
+        <w:annotationRef/>
+      </w:r>
+      <w:r>
+        <w:t xml:space="preserve">Falta ponto </w:t>
+      </w:r>
+    </w:p>
+  </w:comment>
+  <w:comment w:id="81" w:author="Mauricio Capobianco Lopes" w:date="2023-05-19T19:27:00Z" w:initials="MCL">
+    <w:p>
+      <w:pPr>
+        <w:pStyle w:val="Textodecomentrio"/>
+      </w:pPr>
+      <w:r>
+        <w:rPr>
+          <w:rStyle w:val="Refdecomentrio"/>
+        </w:rPr>
+        <w:annotationRef/>
+      </w:r>
+      <w:r>
+        <w:t>Simplesmente nenhuma.</w:t>
+      </w:r>
+    </w:p>
+  </w:comment>
+  <w:comment w:id="82" w:author="Mauricio Capobianco Lopes" w:date="2023-05-19T19:27:00Z" w:initials="MCL">
+    <w:p>
+      <w:pPr>
+        <w:pStyle w:val="Textodecomentrio"/>
+      </w:pPr>
+      <w:r>
+        <w:rPr>
+          <w:rStyle w:val="Refdecomentrio"/>
+        </w:rPr>
+        <w:annotationRef/>
+      </w:r>
+      <w:r>
+        <w:t>Erros apontados no texto.</w:t>
+      </w:r>
+    </w:p>
+  </w:comment>
+  <w:comment w:id="83" w:author="Mauricio Capobianco Lopes" w:date="2023-05-19T19:27:00Z" w:initials="MCL">
+    <w:p>
+      <w:pPr>
+        <w:pStyle w:val="Textodecomentrio"/>
+      </w:pPr>
+      <w:r>
+        <w:rPr>
+          <w:rStyle w:val="Refdecomentrio"/>
+        </w:rPr>
+        <w:annotationRef/>
+      </w:r>
+      <w:r>
+        <w:t>Tem o problema da referência do ARFoundation/Unity.</w:t>
+      </w:r>
+    </w:p>
+  </w:comment>
+</w:comments>
+</file>
+
+<file path=word/commentsExtended.xml><?xml version="1.0" encoding="utf-8"?>
+<w15:commentsEx xmlns:wpc="http://schemas.microsoft.com/office/word/2010/wordprocessingCanvas" xmlns:cx="http://schemas.microsoft.com/office/drawing/2014/chartex" xmlns:cx1="http://schemas.microsoft.com/office/drawing/2015/9/8/chartex" xmlns:cx2="http://schemas.microsoft.com/office/drawing/2015/10/21/chartex" xmlns:cx3="http://schemas.microsoft.com/office/drawing/2016/5/9/chartex" xmlns:cx4="http://schemas.microsoft.com/office/drawing/2016/5/10/chartex" xmlns:cx5="http://schemas.microsoft.com/office/drawing/2016/5/11/chartex" xmlns:cx6="http://schemas.microsoft.com/office/drawing/2016/5/12/chartex" xmlns:cx7="http://schemas.microsoft.com/office/drawing/2016/5/13/chartex" xmlns:cx8="http://schemas.microsoft.com/office/drawing/2016/5/14/chartex" xmlns:mc="http://schemas.openxmlformats.org/markup-compatibility/2006" xmlns:aink="http://schemas.microsoft.com/office/drawing/2016/ink" xmlns:am3d="http://schemas.microsoft.com/office/drawing/2017/model3d" xmlns:o="urn:schemas-microsoft-com:office:office" xmlns:oel="http://schemas.microsoft.com/office/2019/extlst" xmlns:r="http://schemas.openxmlformats.org/officeDocument/2006/relationships" xmlns:m="http://schemas.openxmlformats.org/officeDocument/2006/math" xmlns:v="urn:schemas-microsoft-com:vml" xmlns:wp14="http://schemas.microsoft.com/office/word/2010/wordprocessingDrawing" xmlns:wp="http://schemas.openxmlformats.org/drawingml/2006/wordprocessingDrawing" xmlns:w10="urn:schemas-microsoft-com:office:word" xmlns:w="http://schemas.openxmlformats.org/wordprocessingml/2006/main" xmlns:w14="http://schemas.microsoft.com/office/word/2010/wordml" xmlns:w15="http://schemas.microsoft.com/office/word/2012/wordml" xmlns:w16cex="http://schemas.microsoft.com/office/word/2018/wordml/cex" xmlns:w16cid="http://schemas.microsoft.com/office/word/2016/wordml/cid" xmlns:w16="http://schemas.microsoft.com/office/word/2018/wordml" xmlns:w16sdtdh="http://schemas.microsoft.com/office/word/2020/wordml/sdtdatahash" xmlns:w16se="http://schemas.microsoft.com/office/word/2015/wordml/symex" xmlns:wpg="http://schemas.microsoft.com/office/word/2010/wordprocessingGroup" xmlns:wpi="http://schemas.microsoft.com/office/word/2010/wordprocessingInk" xmlns:wne="http://schemas.microsoft.com/office/word/2006/wordml" xmlns:wps="http://schemas.microsoft.com/office/word/2010/wordprocessingShape" mc:Ignorable="w14 w15 w16se w16cid w16 w16cex w16sdtdh wp14">
+  <w15:commentEx w15:paraId="55B7D2F2" w15:done="0"/>
+  <w15:commentEx w15:paraId="5ECD5252" w15:done="0"/>
+  <w15:commentEx w15:paraId="1A93C498" w15:done="0"/>
+  <w15:commentEx w15:paraId="2E2139A2" w15:done="0"/>
+  <w15:commentEx w15:paraId="127B4F16" w15:done="0"/>
+  <w15:commentEx w15:paraId="035ACDDD" w15:done="0"/>
+  <w15:commentEx w15:paraId="43DEBA6F" w15:done="0"/>
+  <w15:commentEx w15:paraId="32C00E32" w15:done="0"/>
+  <w15:commentEx w15:paraId="53636B47" w15:done="0"/>
+  <w15:commentEx w15:paraId="3FD2DAE9" w15:done="0"/>
+  <w15:commentEx w15:paraId="35B517A0" w15:done="0"/>
+  <w15:commentEx w15:paraId="32F11D2E" w15:done="0"/>
+  <w15:commentEx w15:paraId="78A0655C" w15:done="0"/>
+  <w15:commentEx w15:paraId="5ADD494D" w15:done="0"/>
+  <w15:commentEx w15:paraId="48BF9EAD" w15:done="0"/>
+  <w15:commentEx w15:paraId="32CBE37C" w15:done="0"/>
+  <w15:commentEx w15:paraId="4DF22B4A" w15:done="0"/>
+  <w15:commentEx w15:paraId="0A239D7B" w15:done="0"/>
+  <w15:commentEx w15:paraId="08E170A2" w15:done="0"/>
+  <w15:commentEx w15:paraId="1517284D" w15:done="0"/>
+  <w15:commentEx w15:paraId="7BB6C5C0" w15:done="0"/>
+  <w15:commentEx w15:paraId="7ED92F39" w15:done="0"/>
+  <w15:commentEx w15:paraId="0D42B811" w15:done="0"/>
+  <w15:commentEx w15:paraId="2E447330" w15:done="0"/>
+  <w15:commentEx w15:paraId="3508C713" w15:done="0"/>
+  <w15:commentEx w15:paraId="41B5ACD2" w15:done="0"/>
+  <w15:commentEx w15:paraId="1C58D563" w15:done="0"/>
+  <w15:commentEx w15:paraId="60669A9E" w15:done="0"/>
+  <w15:commentEx w15:paraId="198DCB17" w15:done="0"/>
+  <w15:commentEx w15:paraId="1DE17587" w15:done="0"/>
+  <w15:commentEx w15:paraId="7FC78A00" w15:done="0"/>
+  <w15:commentEx w15:paraId="4A700719" w15:done="0"/>
+  <w15:commentEx w15:paraId="7560E860" w15:done="0"/>
+  <w15:commentEx w15:paraId="41EFDFD8" w15:done="0"/>
+  <w15:commentEx w15:paraId="2EBB4A6A" w15:done="0"/>
+  <w15:commentEx w15:paraId="2E7E52F0" w15:done="0"/>
+  <w15:commentEx w15:paraId="1F18450E" w15:done="0"/>
+</w15:commentsEx>
+</file>
+
+<file path=word/commentsExtensible.xml><?xml version="1.0" encoding="utf-8"?>
+<w16cex:commentsExtensible xmlns:wpc="http://schemas.microsoft.com/office/word/2010/wordprocessingCanvas" xmlns:cx="http://schemas.microsoft.com/office/drawing/2014/chartex" xmlns:cx1="http://schemas.microsoft.com/office/drawing/2015/9/8/chartex" xmlns:cx2="http://schemas.microsoft.com/office/drawing/2015/10/21/chartex" xmlns:cx3="http://schemas.microsoft.com/office/drawing/2016/5/9/chartex" xmlns:cx4="http://schemas.microsoft.com/office/drawing/2016/5/10/chartex" xmlns:cx5="http://schemas.microsoft.com/office/drawing/2016/5/11/chartex" xmlns:cx6="http://schemas.microsoft.com/office/drawing/2016/5/12/chartex" xmlns:cx7="http://schemas.microsoft.com/office/drawing/2016/5/13/chartex" xmlns:cx8="http://schemas.microsoft.com/office/drawing/2016/5/14/chartex" xmlns:mc="http://schemas.openxmlformats.org/markup-compatibility/2006" xmlns:aink="http://schemas.microsoft.com/office/drawing/2016/ink" xmlns:am3d="http://schemas.microsoft.com/office/drawing/2017/model3d" xmlns:o="urn:schemas-microsoft-com:office:office" xmlns:oel="http://schemas.microsoft.com/office/2019/extlst" xmlns:r="http://schemas.openxmlformats.org/officeDocument/2006/relationships" xmlns:m="http://schemas.openxmlformats.org/officeDocument/2006/math" xmlns:v="urn:schemas-microsoft-com:vml" xmlns:wp14="http://schemas.microsoft.com/office/word/2010/wordprocessingDrawing" xmlns:wp="http://schemas.openxmlformats.org/drawingml/2006/wordprocessingDrawing" xmlns:w10="urn:schemas-microsoft-com:office:word" xmlns:w="http://schemas.openxmlformats.org/wordprocessingml/2006/main" xmlns:w14="http://schemas.microsoft.com/office/word/2010/wordml" xmlns:w15="http://schemas.microsoft.com/office/word/2012/wordml" xmlns:w16cex="http://schemas.microsoft.com/office/word/2018/wordml/cex" xmlns:w16cid="http://schemas.microsoft.com/office/word/2016/wordml/cid" xmlns:w16="http://schemas.microsoft.com/office/word/2018/wordml" xmlns:w16sdtdh="http://schemas.microsoft.com/office/word/2020/wordml/sdtdatahash" xmlns:w16se="http://schemas.microsoft.com/office/word/2015/wordml/symex" xmlns:wpg="http://schemas.microsoft.com/office/word/2010/wordprocessingGroup" xmlns:wpi="http://schemas.microsoft.com/office/word/2010/wordprocessingInk" xmlns:wne="http://schemas.microsoft.com/office/word/2006/wordml" xmlns:wps="http://schemas.microsoft.com/office/word/2010/wordprocessingShape" mc:Ignorable="w14 w15 w16se w16cid w16 w16cex w16sdtdh wp14">
+  <w16cex:commentExtensible w16cex:durableId="281244BA" w16cex:dateUtc="2023-05-19T21:55:00Z"/>
+  <w16cex:commentExtensible w16cex:durableId="28124501" w16cex:dateUtc="2023-05-19T21:57:00Z"/>
+  <w16cex:commentExtensible w16cex:durableId="2812457E" w16cex:dateUtc="2023-05-19T21:59:00Z"/>
+  <w16cex:commentExtensible w16cex:durableId="281245F1" w16cex:dateUtc="2023-05-19T22:01:00Z"/>
+  <w16cex:commentExtensible w16cex:durableId="28124659" w16cex:dateUtc="2023-05-19T22:02:00Z"/>
+  <w16cex:commentExtensible w16cex:durableId="2812467B" w16cex:dateUtc="2023-05-19T22:03:00Z"/>
+  <w16cex:commentExtensible w16cex:durableId="28124797" w16cex:dateUtc="2023-05-19T22:08:00Z"/>
+  <w16cex:commentExtensible w16cex:durableId="281247C3" w16cex:dateUtc="2023-05-19T22:08:00Z"/>
+  <w16cex:commentExtensible w16cex:durableId="281247FA" w16cex:dateUtc="2023-05-19T22:09:00Z"/>
+  <w16cex:commentExtensible w16cex:durableId="28124871" w16cex:dateUtc="2023-05-19T22:11:00Z"/>
+  <w16cex:commentExtensible w16cex:durableId="2812488F" w16cex:dateUtc="2023-05-19T22:12:00Z"/>
+  <w16cex:commentExtensible w16cex:durableId="281248EF" w16cex:dateUtc="2023-05-19T22:13:00Z"/>
+  <w16cex:commentExtensible w16cex:durableId="2812495D" w16cex:dateUtc="2023-05-19T22:15:00Z"/>
+  <w16cex:commentExtensible w16cex:durableId="28124982" w16cex:dateUtc="2023-05-19T22:16:00Z"/>
+  <w16cex:commentExtensible w16cex:durableId="281249F1" w16cex:dateUtc="2023-05-19T22:18:00Z"/>
+  <w16cex:commentExtensible w16cex:durableId="28124A37" w16cex:dateUtc="2023-05-19T22:19:00Z"/>
+  <w16cex:commentExtensible w16cex:durableId="28124A55" w16cex:dateUtc="2023-05-19T22:19:00Z"/>
+  <w16cex:commentExtensible w16cex:durableId="28124A8B" w16cex:dateUtc="2023-05-19T22:20:00Z"/>
+  <w16cex:commentExtensible w16cex:durableId="28124AC0" w16cex:dateUtc="2023-05-19T22:21:00Z"/>
+  <w16cex:commentExtensible w16cex:durableId="28124B0E" w16cex:dateUtc="2023-05-19T22:22:00Z"/>
+  <w16cex:commentExtensible w16cex:durableId="28124B35" w16cex:dateUtc="2023-05-19T22:23:00Z"/>
+  <w16cex:commentExtensible w16cex:durableId="281246E1" w16cex:dateUtc="2023-05-19T22:05:00Z"/>
+  <w16cex:commentExtensible w16cex:durableId="281244AD" w16cex:dateUtc="2023-05-19T21:55:00Z"/>
+  <w16cex:commentExtensible w16cex:durableId="28124B59" w16cex:dateUtc="2023-05-19T22:24:00Z"/>
+  <w16cex:commentExtensible w16cex:durableId="28124B63" w16cex:dateUtc="2023-05-19T22:24:00Z"/>
+  <w16cex:commentExtensible w16cex:durableId="28124B8C" w16cex:dateUtc="2023-05-19T22:25:00Z"/>
+  <w16cex:commentExtensible w16cex:durableId="28124B97" w16cex:dateUtc="2023-05-19T22:25:00Z"/>
+  <w16cex:commentExtensible w16cex:durableId="28124BA4" w16cex:dateUtc="2023-05-19T22:25:00Z"/>
+  <w16cex:commentExtensible w16cex:durableId="28124BAC" w16cex:dateUtc="2023-05-19T22:25:00Z"/>
+  <w16cex:commentExtensible w16cex:durableId="28124BC7" w16cex:dateUtc="2023-05-19T22:25:00Z"/>
+  <w16cex:commentExtensible w16cex:durableId="28124BD7" w16cex:dateUtc="2023-05-19T22:26:00Z"/>
+  <w16cex:commentExtensible w16cex:durableId="28124BE4" w16cex:dateUtc="2023-05-19T22:26:00Z"/>
+  <w16cex:commentExtensible w16cex:durableId="28124BFC" w16cex:dateUtc="2023-05-19T22:26:00Z"/>
+  <w16cex:commentExtensible w16cex:durableId="28124C0E" w16cex:dateUtc="2023-05-19T22:27:00Z"/>
+  <w16cex:commentExtensible w16cex:durableId="28124C1D" w16cex:dateUtc="2023-05-19T22:27:00Z"/>
+  <w16cex:commentExtensible w16cex:durableId="28124C29" w16cex:dateUtc="2023-05-19T22:27:00Z"/>
+  <w16cex:commentExtensible w16cex:durableId="28124C34" w16cex:dateUtc="2023-05-19T22:27:00Z"/>
+</w16cex:commentsExtensible>
+</file>
+
+<file path=word/commentsIds.xml><?xml version="1.0" encoding="utf-8"?>
+<w16cid:commentsIds xmlns:wpc="http://schemas.microsoft.com/office/word/2010/wordprocessingCanvas" xmlns:cx="http://schemas.microsoft.com/office/drawing/2014/chartex" xmlns:cx1="http://schemas.microsoft.com/office/drawing/2015/9/8/chartex" xmlns:cx2="http://schemas.microsoft.com/office/drawing/2015/10/21/chartex" xmlns:cx3="http://schemas.microsoft.com/office/drawing/2016/5/9/chartex" xmlns:cx4="http://schemas.microsoft.com/office/drawing/2016/5/10/chartex" xmlns:cx5="http://schemas.microsoft.com/office/drawing/2016/5/11/chartex" xmlns:cx6="http://schemas.microsoft.com/office/drawing/2016/5/12/chartex" xmlns:cx7="http://schemas.microsoft.com/office/drawing/2016/5/13/chartex" xmlns:cx8="http://schemas.microsoft.com/office/drawing/2016/5/14/chartex" xmlns:mc="http://schemas.openxmlformats.org/markup-compatibility/2006" xmlns:aink="http://schemas.microsoft.com/office/drawing/2016/ink" xmlns:am3d="http://schemas.microsoft.com/office/drawing/2017/model3d" xmlns:o="urn:schemas-microsoft-com:office:office" xmlns:oel="http://schemas.microsoft.com/office/2019/extlst" xmlns:r="http://schemas.openxmlformats.org/officeDocument/2006/relationships" xmlns:m="http://schemas.openxmlformats.org/officeDocument/2006/math" xmlns:v="urn:schemas-microsoft-com:vml" xmlns:wp14="http://schemas.microsoft.com/office/word/2010/wordprocessingDrawing" xmlns:wp="http://schemas.openxmlformats.org/drawingml/2006/wordprocessingDrawing" xmlns:w10="urn:schemas-microsoft-com:office:word" xmlns:w="http://schemas.openxmlformats.org/wordprocessingml/2006/main" xmlns:w14="http://schemas.microsoft.com/office/word/2010/wordml" xmlns:w15="http://schemas.microsoft.com/office/word/2012/wordml" xmlns:w16cex="http://schemas.microsoft.com/office/word/2018/wordml/cex" xmlns:w16cid="http://schemas.microsoft.com/office/word/2016/wordml/cid" xmlns:w16="http://schemas.microsoft.com/office/word/2018/wordml" xmlns:w16sdtdh="http://schemas.microsoft.com/office/word/2020/wordml/sdtdatahash" xmlns:w16se="http://schemas.microsoft.com/office/word/2015/wordml/symex" xmlns:wpg="http://schemas.microsoft.com/office/word/2010/wordprocessingGroup" xmlns:wpi="http://schemas.microsoft.com/office/word/2010/wordprocessingInk" xmlns:wne="http://schemas.microsoft.com/office/word/2006/wordml" xmlns:wps="http://schemas.microsoft.com/office/word/2010/wordprocessingShape" mc:Ignorable="w14 w15 w16se w16cid w16 w16cex w16sdtdh wp14">
+  <w16cid:commentId w16cid:paraId="55B7D2F2" w16cid:durableId="281244BA"/>
+  <w16cid:commentId w16cid:paraId="5ECD5252" w16cid:durableId="28124501"/>
+  <w16cid:commentId w16cid:paraId="1A93C498" w16cid:durableId="2812457E"/>
+  <w16cid:commentId w16cid:paraId="2E2139A2" w16cid:durableId="281245F1"/>
+  <w16cid:commentId w16cid:paraId="127B4F16" w16cid:durableId="28124659"/>
+  <w16cid:commentId w16cid:paraId="035ACDDD" w16cid:durableId="2812467B"/>
+  <w16cid:commentId w16cid:paraId="43DEBA6F" w16cid:durableId="28124797"/>
+  <w16cid:commentId w16cid:paraId="32C00E32" w16cid:durableId="281247C3"/>
+  <w16cid:commentId w16cid:paraId="53636B47" w16cid:durableId="281247FA"/>
+  <w16cid:commentId w16cid:paraId="3FD2DAE9" w16cid:durableId="28124871"/>
+  <w16cid:commentId w16cid:paraId="35B517A0" w16cid:durableId="2812488F"/>
+  <w16cid:commentId w16cid:paraId="32F11D2E" w16cid:durableId="281248EF"/>
+  <w16cid:commentId w16cid:paraId="78A0655C" w16cid:durableId="2812495D"/>
+  <w16cid:commentId w16cid:paraId="5ADD494D" w16cid:durableId="28124982"/>
+  <w16cid:commentId w16cid:paraId="48BF9EAD" w16cid:durableId="281249F1"/>
+  <w16cid:commentId w16cid:paraId="32CBE37C" w16cid:durableId="28124A37"/>
+  <w16cid:commentId w16cid:paraId="4DF22B4A" w16cid:durableId="28124A55"/>
+  <w16cid:commentId w16cid:paraId="0A239D7B" w16cid:durableId="28124A8B"/>
+  <w16cid:commentId w16cid:paraId="08E170A2" w16cid:durableId="28124AC0"/>
+  <w16cid:commentId w16cid:paraId="1517284D" w16cid:durableId="28124B0E"/>
+  <w16cid:commentId w16cid:paraId="7BB6C5C0" w16cid:durableId="28124B35"/>
+  <w16cid:commentId w16cid:paraId="7ED92F39" w16cid:durableId="281246E1"/>
+  <w16cid:commentId w16cid:paraId="0D42B811" w16cid:durableId="281244AD"/>
+  <w16cid:commentId w16cid:paraId="2E447330" w16cid:durableId="28124B59"/>
+  <w16cid:commentId w16cid:paraId="3508C713" w16cid:durableId="28124B63"/>
+  <w16cid:commentId w16cid:paraId="41B5ACD2" w16cid:durableId="28124B8C"/>
+  <w16cid:commentId w16cid:paraId="1C58D563" w16cid:durableId="28124B97"/>
+  <w16cid:commentId w16cid:paraId="60669A9E" w16cid:durableId="28124BA4"/>
+  <w16cid:commentId w16cid:paraId="198DCB17" w16cid:durableId="28124BAC"/>
+  <w16cid:commentId w16cid:paraId="1DE17587" w16cid:durableId="28124BC7"/>
+  <w16cid:commentId w16cid:paraId="7FC78A00" w16cid:durableId="28124BD7"/>
+  <w16cid:commentId w16cid:paraId="4A700719" w16cid:durableId="28124BE4"/>
+  <w16cid:commentId w16cid:paraId="7560E860" w16cid:durableId="28124BFC"/>
+  <w16cid:commentId w16cid:paraId="41EFDFD8" w16cid:durableId="28124C0E"/>
+  <w16cid:commentId w16cid:paraId="2EBB4A6A" w16cid:durableId="28124C1D"/>
+  <w16cid:commentId w16cid:paraId="2E7E52F0" w16cid:durableId="28124C29"/>
+  <w16cid:commentId w16cid:paraId="1F18450E" w16cid:durableId="28124C34"/>
+</w16cid:commentsIds>
+</file>
+
 <file path=word/endnotes.xml><?xml version="1.0" encoding="utf-8"?>
-<w:endnotes xmlns:wpc="http://schemas.microsoft.com/office/word/2010/wordprocessingCanvas" xmlns:cx="http://schemas.microsoft.com/office/drawing/2014/chartex" xmlns:cx1="http://schemas.microsoft.com/office/drawing/2015/9/8/chartex" xmlns:cx2="http://schemas.microsoft.com/office/drawing/2015/10/21/chartex" xmlns:cx3="http://schemas.microsoft.com/office/drawing/2016/5/9/chartex" xmlns:cx4="http://schemas.microsoft.com/office/drawing/2016/5/10/chartex" xmlns:cx5="http://schemas.microsoft.com/office/drawing/2016/5/11/chartex" xmlns:cx6="http://schemas.microsoft.com/office/drawing/2016/5/12/chartex" xmlns:cx7="http://schemas.microsoft.com/office/drawing/2016/5/13/chartex" xmlns:cx8="http://schemas.microsoft.com/office/drawing/2016/5/14/chartex" xmlns:mc="http://schemas.openxmlformats.org/markup-compatibility/2006" xmlns:aink="http://schemas.microsoft.com/office/drawing/2016/ink" xmlns:am3d="http://schemas.microsoft.com/office/drawing/2017/model3d" xmlns:o="urn:schemas-microsoft-com:office:office" xmlns:oel="http://schemas.microsoft.com/office/2019/extlst" xmlns:r="http://schemas.openxmlformats.org/officeDocument/2006/relationships" xmlns:m="http://schemas.openxmlformats.org/officeDocument/2006/math" xmlns:v="urn:schemas-microsoft-com:vml" xmlns:wp14="http://schemas.microsoft.com/office/word/2010/wordprocessingDrawing" xmlns:wp="http://schemas.openxmlformats.org/drawingml/2006/wordprocessingDrawing" xmlns:w10="urn:schemas-microsoft-com:office:word" xmlns:w="http://schemas.openxmlformats.org/wordprocessingml/2006/main" xmlns:w14="http://schemas.microsoft.com/office/word/2010/wordml" xmlns:w15="http://schemas.microsoft.com/office/word/2012/wordml" xmlns:w16cex="http://schemas.microsoft.com/office/word/2018/wordml/cex" xmlns:w16cid="http://schemas.microsoft.com/office/word/2016/wordml/cid" xmlns:w16="http://schemas.microsoft.com/office/word/2018/wordml" xmlns:w16du="http://schemas.microsoft.com/office/word/2023/wordml/word16du" xmlns:w16sdtdh="http://schemas.microsoft.com/office/word/2020/wordml/sdtdatahash" xmlns:w16se="http://schemas.microsoft.com/office/word/2015/wordml/symex" xmlns:wpg="http://schemas.microsoft.com/office/word/2010/wordprocessingGroup" xmlns:wpi="http://schemas.microsoft.com/office/word/2010/wordprocessingInk" xmlns:wne="http://schemas.microsoft.com/office/word/2006/wordml" xmlns:wps="http://schemas.microsoft.com/office/word/2010/wordprocessingShape" mc:Ignorable="w14 w15 w16se w16cid w16 w16cex w16sdtdh wp14">
+<w:endnotes xmlns:wpc="http://schemas.microsoft.com/office/word/2010/wordprocessingCanvas" xmlns:cx="http://schemas.microsoft.com/office/drawing/2014/chartex" xmlns:cx1="http://schemas.microsoft.com/office/drawing/2015/9/8/chartex" xmlns:cx2="http://schemas.microsoft.com/office/drawing/2015/10/21/chartex" xmlns:cx3="http://schemas.microsoft.com/office/drawing/2016/5/9/chartex" xmlns:cx4="http://schemas.microsoft.com/office/drawing/2016/5/10/chartex" xmlns:cx5="http://schemas.microsoft.com/office/drawing/2016/5/11/chartex" xmlns:cx6="http://schemas.microsoft.com/office/drawing/2016/5/12/chartex" xmlns:cx7="http://schemas.microsoft.com/office/drawing/2016/5/13/chartex" xmlns:cx8="http://schemas.microsoft.com/office/drawing/2016/5/14/chartex" xmlns:mc="http://schemas.openxmlformats.org/markup-compatibility/2006" xmlns:aink="http://schemas.microsoft.com/office/drawing/2016/ink" xmlns:am3d="http://schemas.microsoft.com/office/drawing/2017/model3d" xmlns:o="urn:schemas-microsoft-com:office:office" xmlns:oel="http://schemas.microsoft.com/office/2019/extlst" xmlns:r="http://schemas.openxmlformats.org/officeDocument/2006/relationships" xmlns:m="http://schemas.openxmlformats.org/officeDocument/2006/math" xmlns:v="urn:schemas-microsoft-com:vml" xmlns:wp14="http://schemas.microsoft.com/office/word/2010/wordprocessingDrawing" xmlns:wp="http://schemas.openxmlformats.org/drawingml/2006/wordprocessingDrawing" xmlns:w10="urn:schemas-microsoft-com:office:word" xmlns:w="http://schemas.openxmlformats.org/wordprocessingml/2006/main" xmlns:w14="http://schemas.microsoft.com/office/word/2010/wordml" xmlns:w15="http://schemas.microsoft.com/office/word/2012/wordml" xmlns:w16cex="http://schemas.microsoft.com/office/word/2018/wordml/cex" xmlns:w16cid="http://schemas.microsoft.com/office/word/2016/wordml/cid" xmlns:w16="http://schemas.microsoft.com/office/word/2018/wordml" xmlns:w16sdtdh="http://schemas.microsoft.com/office/word/2020/wordml/sdtdatahash" xmlns:w16se="http://schemas.microsoft.com/office/word/2015/wordml/symex" xmlns:wpg="http://schemas.microsoft.com/office/word/2010/wordprocessingGroup" xmlns:wpi="http://schemas.microsoft.com/office/word/2010/wordprocessingInk" xmlns:wne="http://schemas.microsoft.com/office/word/2006/wordml" xmlns:wps="http://schemas.microsoft.com/office/word/2010/wordprocessingShape" mc:Ignorable="w14 w15 w16se w16cid w16 w16cex w16sdtdh wp14">
   <w:endnote w:type="separator" w:id="-1">
     <w:p>
       <w:r>
@@ -8886,7 +10029,7 @@
 </file>
 
 <file path=word/footer1.xml><?xml version="1.0" encoding="utf-8"?>
-<w:ftr xmlns:wpc="http://schemas.microsoft.com/office/word/2010/wordprocessingCanvas" xmlns:cx="http://schemas.microsoft.com/office/drawing/2014/chartex" xmlns:cx1="http://schemas.microsoft.com/office/drawing/2015/9/8/chartex" xmlns:cx2="http://schemas.microsoft.com/office/drawing/2015/10/21/chartex" xmlns:cx3="http://schemas.microsoft.com/office/drawing/2016/5/9/chartex" xmlns:cx4="http://schemas.microsoft.com/office/drawing/2016/5/10/chartex" xmlns:cx5="http://schemas.microsoft.com/office/drawing/2016/5/11/chartex" xmlns:cx6="http://schemas.microsoft.com/office/drawing/2016/5/12/chartex" xmlns:cx7="http://schemas.microsoft.com/office/drawing/2016/5/13/chartex" xmlns:cx8="http://schemas.microsoft.com/office/drawing/2016/5/14/chartex" xmlns:mc="http://schemas.openxmlformats.org/markup-compatibility/2006" xmlns:aink="http://schemas.microsoft.com/office/drawing/2016/ink" xmlns:am3d="http://schemas.microsoft.com/office/drawing/2017/model3d" xmlns:o="urn:schemas-microsoft-com:office:office" xmlns:oel="http://schemas.microsoft.com/office/2019/extlst" xmlns:r="http://schemas.openxmlformats.org/officeDocument/2006/relationships" xmlns:m="http://schemas.openxmlformats.org/officeDocument/2006/math" xmlns:v="urn:schemas-microsoft-com:vml" xmlns:wp14="http://schemas.microsoft.com/office/word/2010/wordprocessingDrawing" xmlns:wp="http://schemas.openxmlformats.org/drawingml/2006/wordprocessingDrawing" xmlns:w10="urn:schemas-microsoft-com:office:word" xmlns:w="http://schemas.openxmlformats.org/wordprocessingml/2006/main" xmlns:w14="http://schemas.microsoft.com/office/word/2010/wordml" xmlns:w15="http://schemas.microsoft.com/office/word/2012/wordml" xmlns:w16cex="http://schemas.microsoft.com/office/word/2018/wordml/cex" xmlns:w16cid="http://schemas.microsoft.com/office/word/2016/wordml/cid" xmlns:w16="http://schemas.microsoft.com/office/word/2018/wordml" xmlns:w16du="http://schemas.microsoft.com/office/word/2023/wordml/word16du" xmlns:w16sdtdh="http://schemas.microsoft.com/office/word/2020/wordml/sdtdatahash" xmlns:w16se="http://schemas.microsoft.com/office/word/2015/wordml/symex" xmlns:wpg="http://schemas.microsoft.com/office/word/2010/wordprocessingGroup" xmlns:wpi="http://schemas.microsoft.com/office/word/2010/wordprocessingInk" xmlns:wne="http://schemas.microsoft.com/office/word/2006/wordml" xmlns:wps="http://schemas.microsoft.com/office/word/2010/wordprocessingShape" mc:Ignorable="w14 w15 w16se w16cid w16 w16cex w16sdtdh wp14">
+<w:ftr xmlns:wpc="http://schemas.microsoft.com/office/word/2010/wordprocessingCanvas" xmlns:cx="http://schemas.microsoft.com/office/drawing/2014/chartex" xmlns:cx1="http://schemas.microsoft.com/office/drawing/2015/9/8/chartex" xmlns:cx2="http://schemas.microsoft.com/office/drawing/2015/10/21/chartex" xmlns:cx3="http://schemas.microsoft.com/office/drawing/2016/5/9/chartex" xmlns:cx4="http://schemas.microsoft.com/office/drawing/2016/5/10/chartex" xmlns:cx5="http://schemas.microsoft.com/office/drawing/2016/5/11/chartex" xmlns:cx6="http://schemas.microsoft.com/office/drawing/2016/5/12/chartex" xmlns:cx7="http://schemas.microsoft.com/office/drawing/2016/5/13/chartex" xmlns:cx8="http://schemas.microsoft.com/office/drawing/2016/5/14/chartex" xmlns:mc="http://schemas.openxmlformats.org/markup-compatibility/2006" xmlns:aink="http://schemas.microsoft.com/office/drawing/2016/ink" xmlns:am3d="http://schemas.microsoft.com/office/drawing/2017/model3d" xmlns:o="urn:schemas-microsoft-com:office:office" xmlns:oel="http://schemas.microsoft.com/office/2019/extlst" xmlns:r="http://schemas.openxmlformats.org/officeDocument/2006/relationships" xmlns:m="http://schemas.openxmlformats.org/officeDocument/2006/math" xmlns:v="urn:schemas-microsoft-com:vml" xmlns:wp14="http://schemas.microsoft.com/office/word/2010/wordprocessingDrawing" xmlns:wp="http://schemas.openxmlformats.org/drawingml/2006/wordprocessingDrawing" xmlns:w10="urn:schemas-microsoft-com:office:word" xmlns:w="http://schemas.openxmlformats.org/wordprocessingml/2006/main" xmlns:w14="http://schemas.microsoft.com/office/word/2010/wordml" xmlns:w15="http://schemas.microsoft.com/office/word/2012/wordml" xmlns:w16cex="http://schemas.microsoft.com/office/word/2018/wordml/cex" xmlns:w16cid="http://schemas.microsoft.com/office/word/2016/wordml/cid" xmlns:w16="http://schemas.microsoft.com/office/word/2018/wordml" xmlns:w16sdtdh="http://schemas.microsoft.com/office/word/2020/wordml/sdtdatahash" xmlns:w16se="http://schemas.microsoft.com/office/word/2015/wordml/symex" xmlns:wpg="http://schemas.microsoft.com/office/word/2010/wordprocessingGroup" xmlns:wpi="http://schemas.microsoft.com/office/word/2010/wordprocessingInk" xmlns:wne="http://schemas.microsoft.com/office/word/2006/wordml" xmlns:wps="http://schemas.microsoft.com/office/word/2010/wordprocessingShape" mc:Ignorable="w14 w15 w16se w16cid w16 w16cex w16sdtdh wp14">
   <w:p>
     <w:pPr>
       <w:pStyle w:val="Rodap"/>
@@ -8924,7 +10067,7 @@
 </file>
 
 <file path=word/footer2.xml><?xml version="1.0" encoding="utf-8"?>
-<w:ftr xmlns:wpc="http://schemas.microsoft.com/office/word/2010/wordprocessingCanvas" xmlns:cx="http://schemas.microsoft.com/office/drawing/2014/chartex" xmlns:cx1="http://schemas.microsoft.com/office/drawing/2015/9/8/chartex" xmlns:cx2="http://schemas.microsoft.com/office/drawing/2015/10/21/chartex" xmlns:cx3="http://schemas.microsoft.com/office/drawing/2016/5/9/chartex" xmlns:cx4="http://schemas.microsoft.com/office/drawing/2016/5/10/chartex" xmlns:cx5="http://schemas.microsoft.com/office/drawing/2016/5/11/chartex" xmlns:cx6="http://schemas.microsoft.com/office/drawing/2016/5/12/chartex" xmlns:cx7="http://schemas.microsoft.com/office/drawing/2016/5/13/chartex" xmlns:cx8="http://schemas.microsoft.com/office/drawing/2016/5/14/chartex" xmlns:mc="http://schemas.openxmlformats.org/markup-compatibility/2006" xmlns:aink="http://schemas.microsoft.com/office/drawing/2016/ink" xmlns:am3d="http://schemas.microsoft.com/office/drawing/2017/model3d" xmlns:o="urn:schemas-microsoft-com:office:office" xmlns:oel="http://schemas.microsoft.com/office/2019/extlst" xmlns:r="http://schemas.openxmlformats.org/officeDocument/2006/relationships" xmlns:m="http://schemas.openxmlformats.org/officeDocument/2006/math" xmlns:v="urn:schemas-microsoft-com:vml" xmlns:wp14="http://schemas.microsoft.com/office/word/2010/wordprocessingDrawing" xmlns:wp="http://schemas.openxmlformats.org/drawingml/2006/wordprocessingDrawing" xmlns:w10="urn:schemas-microsoft-com:office:word" xmlns:w="http://schemas.openxmlformats.org/wordprocessingml/2006/main" xmlns:w14="http://schemas.microsoft.com/office/word/2010/wordml" xmlns:w15="http://schemas.microsoft.com/office/word/2012/wordml" xmlns:w16cex="http://schemas.microsoft.com/office/word/2018/wordml/cex" xmlns:w16cid="http://schemas.microsoft.com/office/word/2016/wordml/cid" xmlns:w16="http://schemas.microsoft.com/office/word/2018/wordml" xmlns:w16du="http://schemas.microsoft.com/office/word/2023/wordml/word16du" xmlns:w16sdtdh="http://schemas.microsoft.com/office/word/2020/wordml/sdtdatahash" xmlns:w16se="http://schemas.microsoft.com/office/word/2015/wordml/symex" xmlns:wpg="http://schemas.microsoft.com/office/word/2010/wordprocessingGroup" xmlns:wpi="http://schemas.microsoft.com/office/word/2010/wordprocessingInk" xmlns:wne="http://schemas.microsoft.com/office/word/2006/wordml" xmlns:wps="http://schemas.microsoft.com/office/word/2010/wordprocessingShape" mc:Ignorable="w14 w15 w16se w16cid w16 w16cex w16sdtdh wp14">
+<w:ftr xmlns:wpc="http://schemas.microsoft.com/office/word/2010/wordprocessingCanvas" xmlns:cx="http://schemas.microsoft.com/office/drawing/2014/chartex" xmlns:cx1="http://schemas.microsoft.com/office/drawing/2015/9/8/chartex" xmlns:cx2="http://schemas.microsoft.com/office/drawing/2015/10/21/chartex" xmlns:cx3="http://schemas.microsoft.com/office/drawing/2016/5/9/chartex" xmlns:cx4="http://schemas.microsoft.com/office/drawing/2016/5/10/chartex" xmlns:cx5="http://schemas.microsoft.com/office/drawing/2016/5/11/chartex" xmlns:cx6="http://schemas.microsoft.com/office/drawing/2016/5/12/chartex" xmlns:cx7="http://schemas.microsoft.com/office/drawing/2016/5/13/chartex" xmlns:cx8="http://schemas.microsoft.com/office/drawing/2016/5/14/chartex" xmlns:mc="http://schemas.openxmlformats.org/markup-compatibility/2006" xmlns:aink="http://schemas.microsoft.com/office/drawing/2016/ink" xmlns:am3d="http://schemas.microsoft.com/office/drawing/2017/model3d" xmlns:o="urn:schemas-microsoft-com:office:office" xmlns:oel="http://schemas.microsoft.com/office/2019/extlst" xmlns:r="http://schemas.openxmlformats.org/officeDocument/2006/relationships" xmlns:m="http://schemas.openxmlformats.org/officeDocument/2006/math" xmlns:v="urn:schemas-microsoft-com:vml" xmlns:wp14="http://schemas.microsoft.com/office/word/2010/wordprocessingDrawing" xmlns:wp="http://schemas.openxmlformats.org/drawingml/2006/wordprocessingDrawing" xmlns:w10="urn:schemas-microsoft-com:office:word" xmlns:w="http://schemas.openxmlformats.org/wordprocessingml/2006/main" xmlns:w14="http://schemas.microsoft.com/office/word/2010/wordml" xmlns:w15="http://schemas.microsoft.com/office/word/2012/wordml" xmlns:w16cex="http://schemas.microsoft.com/office/word/2018/wordml/cex" xmlns:w16cid="http://schemas.microsoft.com/office/word/2016/wordml/cid" xmlns:w16="http://schemas.microsoft.com/office/word/2018/wordml" xmlns:w16sdtdh="http://schemas.microsoft.com/office/word/2020/wordml/sdtdatahash" xmlns:w16se="http://schemas.microsoft.com/office/word/2015/wordml/symex" xmlns:wpg="http://schemas.microsoft.com/office/word/2010/wordprocessingGroup" xmlns:wpi="http://schemas.microsoft.com/office/word/2010/wordprocessingInk" xmlns:wne="http://schemas.microsoft.com/office/word/2006/wordml" xmlns:wps="http://schemas.microsoft.com/office/word/2010/wordprocessingShape" mc:Ignorable="w14 w15 w16se w16cid w16 w16cex w16sdtdh wp14">
   <w:p>
     <w:pPr>
       <w:pStyle w:val="Rodap"/>
@@ -8975,7 +10118,7 @@
 </file>
 
 <file path=word/footnotes.xml><?xml version="1.0" encoding="utf-8"?>
-<w:footnotes xmlns:wpc="http://schemas.microsoft.com/office/word/2010/wordprocessingCanvas" xmlns:cx="http://schemas.microsoft.com/office/drawing/2014/chartex" xmlns:cx1="http://schemas.microsoft.com/office/drawing/2015/9/8/chartex" xmlns:cx2="http://schemas.microsoft.com/office/drawing/2015/10/21/chartex" xmlns:cx3="http://schemas.microsoft.com/office/drawing/2016/5/9/chartex" xmlns:cx4="http://schemas.microsoft.com/office/drawing/2016/5/10/chartex" xmlns:cx5="http://schemas.microsoft.com/office/drawing/2016/5/11/chartex" xmlns:cx6="http://schemas.microsoft.com/office/drawing/2016/5/12/chartex" xmlns:cx7="http://schemas.microsoft.com/office/drawing/2016/5/13/chartex" xmlns:cx8="http://schemas.microsoft.com/office/drawing/2016/5/14/chartex" xmlns:mc="http://schemas.openxmlformats.org/markup-compatibility/2006" xmlns:aink="http://schemas.microsoft.com/office/drawing/2016/ink" xmlns:am3d="http://schemas.microsoft.com/office/drawing/2017/model3d" xmlns:o="urn:schemas-microsoft-com:office:office" xmlns:oel="http://schemas.microsoft.com/office/2019/extlst" xmlns:r="http://schemas.openxmlformats.org/officeDocument/2006/relationships" xmlns:m="http://schemas.openxmlformats.org/officeDocument/2006/math" xmlns:v="urn:schemas-microsoft-com:vml" xmlns:wp14="http://schemas.microsoft.com/office/word/2010/wordprocessingDrawing" xmlns:wp="http://schemas.openxmlformats.org/drawingml/2006/wordprocessingDrawing" xmlns:w10="urn:schemas-microsoft-com:office:word" xmlns:w="http://schemas.openxmlformats.org/wordprocessingml/2006/main" xmlns:w14="http://schemas.microsoft.com/office/word/2010/wordml" xmlns:w15="http://schemas.microsoft.com/office/word/2012/wordml" xmlns:w16cex="http://schemas.microsoft.com/office/word/2018/wordml/cex" xmlns:w16cid="http://schemas.microsoft.com/office/word/2016/wordml/cid" xmlns:w16="http://schemas.microsoft.com/office/word/2018/wordml" xmlns:w16du="http://schemas.microsoft.com/office/word/2023/wordml/word16du" xmlns:w16sdtdh="http://schemas.microsoft.com/office/word/2020/wordml/sdtdatahash" xmlns:w16se="http://schemas.microsoft.com/office/word/2015/wordml/symex" xmlns:wpg="http://schemas.microsoft.com/office/word/2010/wordprocessingGroup" xmlns:wpi="http://schemas.microsoft.com/office/word/2010/wordprocessingInk" xmlns:wne="http://schemas.microsoft.com/office/word/2006/wordml" xmlns:wps="http://schemas.microsoft.com/office/word/2010/wordprocessingShape" mc:Ignorable="w14 w15 w16se w16cid w16 w16cex w16sdtdh wp14">
+<w:footnotes xmlns:wpc="http://schemas.microsoft.com/office/word/2010/wordprocessingCanvas" xmlns:cx="http://schemas.microsoft.com/office/drawing/2014/chartex" xmlns:cx1="http://schemas.microsoft.com/office/drawing/2015/9/8/chartex" xmlns:cx2="http://schemas.microsoft.com/office/drawing/2015/10/21/chartex" xmlns:cx3="http://schemas.microsoft.com/office/drawing/2016/5/9/chartex" xmlns:cx4="http://schemas.microsoft.com/office/drawing/2016/5/10/chartex" xmlns:cx5="http://schemas.microsoft.com/office/drawing/2016/5/11/chartex" xmlns:cx6="http://schemas.microsoft.com/office/drawing/2016/5/12/chartex" xmlns:cx7="http://schemas.microsoft.com/office/drawing/2016/5/13/chartex" xmlns:cx8="http://schemas.microsoft.com/office/drawing/2016/5/14/chartex" xmlns:mc="http://schemas.openxmlformats.org/markup-compatibility/2006" xmlns:aink="http://schemas.microsoft.com/office/drawing/2016/ink" xmlns:am3d="http://schemas.microsoft.com/office/drawing/2017/model3d" xmlns:o="urn:schemas-microsoft-com:office:office" xmlns:oel="http://schemas.microsoft.com/office/2019/extlst" xmlns:r="http://schemas.openxmlformats.org/officeDocument/2006/relationships" xmlns:m="http://schemas.openxmlformats.org/officeDocument/2006/math" xmlns:v="urn:schemas-microsoft-com:vml" xmlns:wp14="http://schemas.microsoft.com/office/word/2010/wordprocessingDrawing" xmlns:wp="http://schemas.openxmlformats.org/drawingml/2006/wordprocessingDrawing" xmlns:w10="urn:schemas-microsoft-com:office:word" xmlns:w="http://schemas.openxmlformats.org/wordprocessingml/2006/main" xmlns:w14="http://schemas.microsoft.com/office/word/2010/wordml" xmlns:w15="http://schemas.microsoft.com/office/word/2012/wordml" xmlns:w16cex="http://schemas.microsoft.com/office/word/2018/wordml/cex" xmlns:w16cid="http://schemas.microsoft.com/office/word/2016/wordml/cid" xmlns:w16="http://schemas.microsoft.com/office/word/2018/wordml" xmlns:w16sdtdh="http://schemas.microsoft.com/office/word/2020/wordml/sdtdatahash" xmlns:w16se="http://schemas.microsoft.com/office/word/2015/wordml/symex" xmlns:wpg="http://schemas.microsoft.com/office/word/2010/wordprocessingGroup" xmlns:wpi="http://schemas.microsoft.com/office/word/2010/wordprocessingInk" xmlns:wne="http://schemas.microsoft.com/office/word/2006/wordml" xmlns:wps="http://schemas.microsoft.com/office/word/2010/wordprocessingShape" mc:Ignorable="w14 w15 w16se w16cid w16 w16cex w16sdtdh wp14">
   <w:footnote w:type="separator" w:id="-1">
     <w:p>
       <w:r>
@@ -8994,7 +10137,7 @@
 </file>
 
 <file path=word/header1.xml><?xml version="1.0" encoding="utf-8"?>
-<w:hdr xmlns:wpc="http://schemas.microsoft.com/office/word/2010/wordprocessingCanvas" xmlns:cx="http://schemas.microsoft.com/office/drawing/2014/chartex" xmlns:cx1="http://schemas.microsoft.com/office/drawing/2015/9/8/chartex" xmlns:cx2="http://schemas.microsoft.com/office/drawing/2015/10/21/chartex" xmlns:cx3="http://schemas.microsoft.com/office/drawing/2016/5/9/chartex" xmlns:cx4="http://schemas.microsoft.com/office/drawing/2016/5/10/chartex" xmlns:cx5="http://schemas.microsoft.com/office/drawing/2016/5/11/chartex" xmlns:cx6="http://schemas.microsoft.com/office/drawing/2016/5/12/chartex" xmlns:cx7="http://schemas.microsoft.com/office/drawing/2016/5/13/chartex" xmlns:cx8="http://schemas.microsoft.com/office/drawing/2016/5/14/chartex" xmlns:mc="http://schemas.openxmlformats.org/markup-compatibility/2006" xmlns:aink="http://schemas.microsoft.com/office/drawing/2016/ink" xmlns:am3d="http://schemas.microsoft.com/office/drawing/2017/model3d" xmlns:o="urn:schemas-microsoft-com:office:office" xmlns:oel="http://schemas.microsoft.com/office/2019/extlst" xmlns:r="http://schemas.openxmlformats.org/officeDocument/2006/relationships" xmlns:m="http://schemas.openxmlformats.org/officeDocument/2006/math" xmlns:v="urn:schemas-microsoft-com:vml" xmlns:wp14="http://schemas.microsoft.com/office/word/2010/wordprocessingDrawing" xmlns:wp="http://schemas.openxmlformats.org/drawingml/2006/wordprocessingDrawing" xmlns:w10="urn:schemas-microsoft-com:office:word" xmlns:w="http://schemas.openxmlformats.org/wordprocessingml/2006/main" xmlns:w14="http://schemas.microsoft.com/office/word/2010/wordml" xmlns:w15="http://schemas.microsoft.com/office/word/2012/wordml" xmlns:w16cex="http://schemas.microsoft.com/office/word/2018/wordml/cex" xmlns:w16cid="http://schemas.microsoft.com/office/word/2016/wordml/cid" xmlns:w16="http://schemas.microsoft.com/office/word/2018/wordml" xmlns:w16du="http://schemas.microsoft.com/office/word/2023/wordml/word16du" xmlns:w16sdtdh="http://schemas.microsoft.com/office/word/2020/wordml/sdtdatahash" xmlns:w16se="http://schemas.microsoft.com/office/word/2015/wordml/symex" xmlns:wpg="http://schemas.microsoft.com/office/word/2010/wordprocessingGroup" xmlns:wpi="http://schemas.microsoft.com/office/word/2010/wordprocessingInk" xmlns:wne="http://schemas.microsoft.com/office/word/2006/wordml" xmlns:wps="http://schemas.microsoft.com/office/word/2010/wordprocessingShape" mc:Ignorable="w14 w15 w16se w16cid w16 w16cex w16sdtdh wp14">
+<w:hdr xmlns:wpc="http://schemas.microsoft.com/office/word/2010/wordprocessingCanvas" xmlns:cx="http://schemas.microsoft.com/office/drawing/2014/chartex" xmlns:cx1="http://schemas.microsoft.com/office/drawing/2015/9/8/chartex" xmlns:cx2="http://schemas.microsoft.com/office/drawing/2015/10/21/chartex" xmlns:cx3="http://schemas.microsoft.com/office/drawing/2016/5/9/chartex" xmlns:cx4="http://schemas.microsoft.com/office/drawing/2016/5/10/chartex" xmlns:cx5="http://schemas.microsoft.com/office/drawing/2016/5/11/chartex" xmlns:cx6="http://schemas.microsoft.com/office/drawing/2016/5/12/chartex" xmlns:cx7="http://schemas.microsoft.com/office/drawing/2016/5/13/chartex" xmlns:cx8="http://schemas.microsoft.com/office/drawing/2016/5/14/chartex" xmlns:mc="http://schemas.openxmlformats.org/markup-compatibility/2006" xmlns:aink="http://schemas.microsoft.com/office/drawing/2016/ink" xmlns:am3d="http://schemas.microsoft.com/office/drawing/2017/model3d" xmlns:o="urn:schemas-microsoft-com:office:office" xmlns:oel="http://schemas.microsoft.com/office/2019/extlst" xmlns:r="http://schemas.openxmlformats.org/officeDocument/2006/relationships" xmlns:m="http://schemas.openxmlformats.org/officeDocument/2006/math" xmlns:v="urn:schemas-microsoft-com:vml" xmlns:wp14="http://schemas.microsoft.com/office/word/2010/wordprocessingDrawing" xmlns:wp="http://schemas.openxmlformats.org/drawingml/2006/wordprocessingDrawing" xmlns:w10="urn:schemas-microsoft-com:office:word" xmlns:w="http://schemas.openxmlformats.org/wordprocessingml/2006/main" xmlns:w14="http://schemas.microsoft.com/office/word/2010/wordml" xmlns:w15="http://schemas.microsoft.com/office/word/2012/wordml" xmlns:w16cex="http://schemas.microsoft.com/office/word/2018/wordml/cex" xmlns:w16cid="http://schemas.microsoft.com/office/word/2016/wordml/cid" xmlns:w16="http://schemas.microsoft.com/office/word/2018/wordml" xmlns:w16sdtdh="http://schemas.microsoft.com/office/word/2020/wordml/sdtdatahash" xmlns:w16se="http://schemas.microsoft.com/office/word/2015/wordml/symex" xmlns:wpg="http://schemas.microsoft.com/office/word/2010/wordprocessingGroup" xmlns:wpi="http://schemas.microsoft.com/office/word/2010/wordprocessingInk" xmlns:wne="http://schemas.microsoft.com/office/word/2006/wordml" xmlns:wps="http://schemas.microsoft.com/office/word/2010/wordprocessingShape" mc:Ignorable="w14 w15 w16se w16cid w16 w16cex w16sdtdh wp14">
   <w:p>
     <w:pPr>
       <w:pStyle w:val="Cabealho"/>
@@ -9009,7 +10152,7 @@
 </file>
 
 <file path=word/header2.xml><?xml version="1.0" encoding="utf-8"?>
-<w:hdr xmlns:wpc="http://schemas.microsoft.com/office/word/2010/wordprocessingCanvas" xmlns:cx="http://schemas.microsoft.com/office/drawing/2014/chartex" xmlns:cx1="http://schemas.microsoft.com/office/drawing/2015/9/8/chartex" xmlns:cx2="http://schemas.microsoft.com/office/drawing/2015/10/21/chartex" xmlns:cx3="http://schemas.microsoft.com/office/drawing/2016/5/9/chartex" xmlns:cx4="http://schemas.microsoft.com/office/drawing/2016/5/10/chartex" xmlns:cx5="http://schemas.microsoft.com/office/drawing/2016/5/11/chartex" xmlns:cx6="http://schemas.microsoft.com/office/drawing/2016/5/12/chartex" xmlns:cx7="http://schemas.microsoft.com/office/drawing/2016/5/13/chartex" xmlns:cx8="http://schemas.microsoft.com/office/drawing/2016/5/14/chartex" xmlns:mc="http://schemas.openxmlformats.org/markup-compatibility/2006" xmlns:aink="http://schemas.microsoft.com/office/drawing/2016/ink" xmlns:am3d="http://schemas.microsoft.com/office/drawing/2017/model3d" xmlns:o="urn:schemas-microsoft-com:office:office" xmlns:oel="http://schemas.microsoft.com/office/2019/extlst" xmlns:r="http://schemas.openxmlformats.org/officeDocument/2006/relationships" xmlns:m="http://schemas.openxmlformats.org/officeDocument/2006/math" xmlns:v="urn:schemas-microsoft-com:vml" xmlns:wp14="http://schemas.microsoft.com/office/word/2010/wordprocessingDrawing" xmlns:wp="http://schemas.openxmlformats.org/drawingml/2006/wordprocessingDrawing" xmlns:w10="urn:schemas-microsoft-com:office:word" xmlns:w="http://schemas.openxmlformats.org/wordprocessingml/2006/main" xmlns:w14="http://schemas.microsoft.com/office/word/2010/wordml" xmlns:w15="http://schemas.microsoft.com/office/word/2012/wordml" xmlns:w16cex="http://schemas.microsoft.com/office/word/2018/wordml/cex" xmlns:w16cid="http://schemas.microsoft.com/office/word/2016/wordml/cid" xmlns:w16="http://schemas.microsoft.com/office/word/2018/wordml" xmlns:w16du="http://schemas.microsoft.com/office/word/2023/wordml/word16du" xmlns:w16sdtdh="http://schemas.microsoft.com/office/word/2020/wordml/sdtdatahash" xmlns:w16se="http://schemas.microsoft.com/office/word/2015/wordml/symex" xmlns:wpg="http://schemas.microsoft.com/office/word/2010/wordprocessingGroup" xmlns:wpi="http://schemas.microsoft.com/office/word/2010/wordprocessingInk" xmlns:wne="http://schemas.microsoft.com/office/word/2006/wordml" xmlns:wps="http://schemas.microsoft.com/office/word/2010/wordprocessingShape" mc:Ignorable="w14 w15 w16se w16cid w16 w16cex w16sdtdh wp14">
+<w:hdr xmlns:wpc="http://schemas.microsoft.com/office/word/2010/wordprocessingCanvas" xmlns:cx="http://schemas.microsoft.com/office/drawing/2014/chartex" xmlns:cx1="http://schemas.microsoft.com/office/drawing/2015/9/8/chartex" xmlns:cx2="http://schemas.microsoft.com/office/drawing/2015/10/21/chartex" xmlns:cx3="http://schemas.microsoft.com/office/drawing/2016/5/9/chartex" xmlns:cx4="http://schemas.microsoft.com/office/drawing/2016/5/10/chartex" xmlns:cx5="http://schemas.microsoft.com/office/drawing/2016/5/11/chartex" xmlns:cx6="http://schemas.microsoft.com/office/drawing/2016/5/12/chartex" xmlns:cx7="http://schemas.microsoft.com/office/drawing/2016/5/13/chartex" xmlns:cx8="http://schemas.microsoft.com/office/drawing/2016/5/14/chartex" xmlns:mc="http://schemas.openxmlformats.org/markup-compatibility/2006" xmlns:aink="http://schemas.microsoft.com/office/drawing/2016/ink" xmlns:am3d="http://schemas.microsoft.com/office/drawing/2017/model3d" xmlns:o="urn:schemas-microsoft-com:office:office" xmlns:oel="http://schemas.microsoft.com/office/2019/extlst" xmlns:r="http://schemas.openxmlformats.org/officeDocument/2006/relationships" xmlns:m="http://schemas.openxmlformats.org/officeDocument/2006/math" xmlns:v="urn:schemas-microsoft-com:vml" xmlns:wp14="http://schemas.microsoft.com/office/word/2010/wordprocessingDrawing" xmlns:wp="http://schemas.openxmlformats.org/drawingml/2006/wordprocessingDrawing" xmlns:w10="urn:schemas-microsoft-com:office:word" xmlns:w="http://schemas.openxmlformats.org/wordprocessingml/2006/main" xmlns:w14="http://schemas.microsoft.com/office/word/2010/wordml" xmlns:w15="http://schemas.microsoft.com/office/word/2012/wordml" xmlns:w16cex="http://schemas.microsoft.com/office/word/2018/wordml/cex" xmlns:w16cid="http://schemas.microsoft.com/office/word/2016/wordml/cid" xmlns:w16="http://schemas.microsoft.com/office/word/2018/wordml" xmlns:w16sdtdh="http://schemas.microsoft.com/office/word/2020/wordml/sdtdatahash" xmlns:w16se="http://schemas.microsoft.com/office/word/2015/wordml/symex" xmlns:wpg="http://schemas.microsoft.com/office/word/2010/wordprocessingGroup" xmlns:wpi="http://schemas.microsoft.com/office/word/2010/wordprocessingInk" xmlns:wne="http://schemas.microsoft.com/office/word/2006/wordml" xmlns:wps="http://schemas.microsoft.com/office/word/2010/wordprocessingShape" mc:Ignorable="w14 w15 w16se w16cid w16 w16cex w16sdtdh wp14">
   <w:tbl>
     <w:tblPr>
       <w:tblW w:w="0" w:type="auto"/>
@@ -9111,7 +10254,7 @@
 </file>
 
 <file path=word/numbering.xml><?xml version="1.0" encoding="utf-8"?>
-<w:numbering xmlns:wpc="http://schemas.microsoft.com/office/word/2010/wordprocessingCanvas" xmlns:cx="http://schemas.microsoft.com/office/drawing/2014/chartex" xmlns:cx1="http://schemas.microsoft.com/office/drawing/2015/9/8/chartex" xmlns:cx2="http://schemas.microsoft.com/office/drawing/2015/10/21/chartex" xmlns:cx3="http://schemas.microsoft.com/office/drawing/2016/5/9/chartex" xmlns:cx4="http://schemas.microsoft.com/office/drawing/2016/5/10/chartex" xmlns:cx5="http://schemas.microsoft.com/office/drawing/2016/5/11/chartex" xmlns:cx6="http://schemas.microsoft.com/office/drawing/2016/5/12/chartex" xmlns:cx7="http://schemas.microsoft.com/office/drawing/2016/5/13/chartex" xmlns:cx8="http://schemas.microsoft.com/office/drawing/2016/5/14/chartex" xmlns:mc="http://schemas.openxmlformats.org/markup-compatibility/2006" xmlns:aink="http://schemas.microsoft.com/office/drawing/2016/ink" xmlns:am3d="http://schemas.microsoft.com/office/drawing/2017/model3d" xmlns:o="urn:schemas-microsoft-com:office:office" xmlns:oel="http://schemas.microsoft.com/office/2019/extlst" xmlns:r="http://schemas.openxmlformats.org/officeDocument/2006/relationships" xmlns:m="http://schemas.openxmlformats.org/officeDocument/2006/math" xmlns:v="urn:schemas-microsoft-com:vml" xmlns:wp14="http://schemas.microsoft.com/office/word/2010/wordprocessingDrawing" xmlns:wp="http://schemas.openxmlformats.org/drawingml/2006/wordprocessingDrawing" xmlns:w10="urn:schemas-microsoft-com:office:word" xmlns:w="http://schemas.openxmlformats.org/wordprocessingml/2006/main" xmlns:w14="http://schemas.microsoft.com/office/word/2010/wordml" xmlns:w15="http://schemas.microsoft.com/office/word/2012/wordml" xmlns:w16cex="http://schemas.microsoft.com/office/word/2018/wordml/cex" xmlns:w16cid="http://schemas.microsoft.com/office/word/2016/wordml/cid" xmlns:w16="http://schemas.microsoft.com/office/word/2018/wordml" xmlns:w16du="http://schemas.microsoft.com/office/word/2023/wordml/word16du" xmlns:w16sdtdh="http://schemas.microsoft.com/office/word/2020/wordml/sdtdatahash" xmlns:w16se="http://schemas.microsoft.com/office/word/2015/wordml/symex" xmlns:wpg="http://schemas.microsoft.com/office/word/2010/wordprocessingGroup" xmlns:wpi="http://schemas.microsoft.com/office/word/2010/wordprocessingInk" xmlns:wne="http://schemas.microsoft.com/office/word/2006/wordml" xmlns:wps="http://schemas.microsoft.com/office/word/2010/wordprocessingShape" mc:Ignorable="w14 w15 w16se w16cid w16 w16cex w16sdtdh wp14">
+<w:numbering xmlns:wpc="http://schemas.microsoft.com/office/word/2010/wordprocessingCanvas" xmlns:cx="http://schemas.microsoft.com/office/drawing/2014/chartex" xmlns:cx1="http://schemas.microsoft.com/office/drawing/2015/9/8/chartex" xmlns:cx2="http://schemas.microsoft.com/office/drawing/2015/10/21/chartex" xmlns:cx3="http://schemas.microsoft.com/office/drawing/2016/5/9/chartex" xmlns:cx4="http://schemas.microsoft.com/office/drawing/2016/5/10/chartex" xmlns:cx5="http://schemas.microsoft.com/office/drawing/2016/5/11/chartex" xmlns:cx6="http://schemas.microsoft.com/office/drawing/2016/5/12/chartex" xmlns:cx7="http://schemas.microsoft.com/office/drawing/2016/5/13/chartex" xmlns:cx8="http://schemas.microsoft.com/office/drawing/2016/5/14/chartex" xmlns:mc="http://schemas.openxmlformats.org/markup-compatibility/2006" xmlns:aink="http://schemas.microsoft.com/office/drawing/2016/ink" xmlns:am3d="http://schemas.microsoft.com/office/drawing/2017/model3d" xmlns:o="urn:schemas-microsoft-com:office:office" xmlns:oel="http://schemas.microsoft.com/office/2019/extlst" xmlns:r="http://schemas.openxmlformats.org/officeDocument/2006/relationships" xmlns:m="http://schemas.openxmlformats.org/officeDocument/2006/math" xmlns:v="urn:schemas-microsoft-com:vml" xmlns:wp14="http://schemas.microsoft.com/office/word/2010/wordprocessingDrawing" xmlns:wp="http://schemas.openxmlformats.org/drawingml/2006/wordprocessingDrawing" xmlns:w10="urn:schemas-microsoft-com:office:word" xmlns:w="http://schemas.openxmlformats.org/wordprocessingml/2006/main" xmlns:w14="http://schemas.microsoft.com/office/word/2010/wordml" xmlns:w15="http://schemas.microsoft.com/office/word/2012/wordml" xmlns:w16cex="http://schemas.microsoft.com/office/word/2018/wordml/cex" xmlns:w16cid="http://schemas.microsoft.com/office/word/2016/wordml/cid" xmlns:w16="http://schemas.microsoft.com/office/word/2018/wordml" xmlns:w16sdtdh="http://schemas.microsoft.com/office/word/2020/wordml/sdtdatahash" xmlns:w16se="http://schemas.microsoft.com/office/word/2015/wordml/symex" xmlns:wpg="http://schemas.microsoft.com/office/word/2010/wordprocessingGroup" xmlns:wpi="http://schemas.microsoft.com/office/word/2010/wordprocessingInk" xmlns:wne="http://schemas.microsoft.com/office/word/2006/wordml" xmlns:wps="http://schemas.microsoft.com/office/word/2010/wordprocessingShape" mc:Ignorable="w14 w15 w16se w16cid w16 w16cex w16sdtdh wp14">
   <w:abstractNum w:abstractNumId="0" w15:restartNumberingAfterBreak="0">
     <w:nsid w:val="FFFFFFFB"/>
     <w:multiLevelType w:val="multilevel"/>
@@ -10410,6 +11553,14 @@
     </w:lvlOverride>
   </w:num>
 </w:numbering>
+</file>
+
+<file path=word/people.xml><?xml version="1.0" encoding="utf-8"?>
+<w15:people xmlns:wpc="http://schemas.microsoft.com/office/word/2010/wordprocessingCanvas" xmlns:cx="http://schemas.microsoft.com/office/drawing/2014/chartex" xmlns:cx1="http://schemas.microsoft.com/office/drawing/2015/9/8/chartex" xmlns:cx2="http://schemas.microsoft.com/office/drawing/2015/10/21/chartex" xmlns:cx3="http://schemas.microsoft.com/office/drawing/2016/5/9/chartex" xmlns:cx4="http://schemas.microsoft.com/office/drawing/2016/5/10/chartex" xmlns:cx5="http://schemas.microsoft.com/office/drawing/2016/5/11/chartex" xmlns:cx6="http://schemas.microsoft.com/office/drawing/2016/5/12/chartex" xmlns:cx7="http://schemas.microsoft.com/office/drawing/2016/5/13/chartex" xmlns:cx8="http://schemas.microsoft.com/office/drawing/2016/5/14/chartex" xmlns:mc="http://schemas.openxmlformats.org/markup-compatibility/2006" xmlns:aink="http://schemas.microsoft.com/office/drawing/2016/ink" xmlns:am3d="http://schemas.microsoft.com/office/drawing/2017/model3d" xmlns:o="urn:schemas-microsoft-com:office:office" xmlns:oel="http://schemas.microsoft.com/office/2019/extlst" xmlns:r="http://schemas.openxmlformats.org/officeDocument/2006/relationships" xmlns:m="http://schemas.openxmlformats.org/officeDocument/2006/math" xmlns:v="urn:schemas-microsoft-com:vml" xmlns:wp14="http://schemas.microsoft.com/office/word/2010/wordprocessingDrawing" xmlns:wp="http://schemas.openxmlformats.org/drawingml/2006/wordprocessingDrawing" xmlns:w10="urn:schemas-microsoft-com:office:word" xmlns:w="http://schemas.openxmlformats.org/wordprocessingml/2006/main" xmlns:w14="http://schemas.microsoft.com/office/word/2010/wordml" xmlns:w15="http://schemas.microsoft.com/office/word/2012/wordml" xmlns:w16cex="http://schemas.microsoft.com/office/word/2018/wordml/cex" xmlns:w16cid="http://schemas.microsoft.com/office/word/2016/wordml/cid" xmlns:w16="http://schemas.microsoft.com/office/word/2018/wordml" xmlns:w16sdtdh="http://schemas.microsoft.com/office/word/2020/wordml/sdtdatahash" xmlns:w16se="http://schemas.microsoft.com/office/word/2015/wordml/symex" xmlns:wpg="http://schemas.microsoft.com/office/word/2010/wordprocessingGroup" xmlns:wpi="http://schemas.microsoft.com/office/word/2010/wordprocessingInk" xmlns:wne="http://schemas.microsoft.com/office/word/2006/wordml" xmlns:wps="http://schemas.microsoft.com/office/word/2010/wordprocessingShape" mc:Ignorable="w14 w15 w16se w16cid w16 w16cex w16sdtdh wp14">
+  <w15:person w15:author="Mauricio Capobianco Lopes">
+    <w15:presenceInfo w15:providerId="AD" w15:userId="S::mclopes@furb.br::e2602793-81ee-4f40-ac4e-f7a7f9d1e175"/>
+  </w15:person>
+</w15:people>
 </file>
 
 <file path=word/styles.xml><?xml version="1.0" encoding="utf-8"?>
@@ -11021,6 +12172,7 @@
   <w:style w:type="character" w:default="1" w:styleId="Fontepargpadro">
     <w:name w:val="Default Paragraph Font"/>
     <w:uiPriority w:val="1"/>
+    <w:semiHidden/>
     <w:unhideWhenUsed/>
   </w:style>
   <w:style w:type="table" w:default="1" w:styleId="Tabelanormal">
@@ -12824,6 +13976,10 @@
 </file>
 
 <file path=customXml/item1.xml><?xml version="1.0" encoding="utf-8"?>
+<b:Sources xmlns:b="http://schemas.openxmlformats.org/officeDocument/2006/bibliography" xmlns="http://schemas.openxmlformats.org/officeDocument/2006/bibliography" SelectedStyle="" StyleName=""/>
+</file>
+
+<file path=customXml/item2.xml><?xml version="1.0" encoding="utf-8"?>
 <p:properties xmlns:p="http://schemas.microsoft.com/office/2006/metadata/properties" xmlns:xsi="http://www.w3.org/2001/XMLSchema-instance" xmlns:pc="http://schemas.microsoft.com/office/infopath/2007/PartnerControls">
   <documentManagement>
     <Has_Teacher_Only_SectionGroup xmlns="f8440490-6d1a-488a-8abf-48b89d0123a0" xsi:nil="true"/>
@@ -12871,11 +14027,16 @@
 </p:properties>
 </file>
 
-<file path=customXml/item2.xml><?xml version="1.0" encoding="utf-8"?>
-<b:Sources xmlns:b="http://schemas.openxmlformats.org/officeDocument/2006/bibliography" xmlns="http://schemas.openxmlformats.org/officeDocument/2006/bibliography" SelectedStyle="" StyleName=""/>
+<file path=customXml/item3.xml><?xml version="1.0" encoding="utf-8"?>
+<?mso-contentType ?>
+<FormTemplates xmlns="http://schemas.microsoft.com/sharepoint/v3/contenttype/forms">
+  <Display>DocumentLibraryForm</Display>
+  <Edit>DocumentLibraryForm</Edit>
+  <New>DocumentLibraryForm</New>
+</FormTemplates>
 </file>
 
-<file path=customXml/item3.xml><?xml version="1.0" encoding="utf-8"?>
+<file path=customXml/item4.xml><?xml version="1.0" encoding="utf-8"?>
 <ct:contentTypeSchema xmlns:ct="http://schemas.microsoft.com/office/2006/metadata/contentType" xmlns:ma="http://schemas.microsoft.com/office/2006/metadata/properties/metaAttributes" ct:_="" ma:_="" ma:contentTypeName="Documento" ma:contentTypeID="0x010100F13453D0801D5E45B1745A09551F1C32" ma:contentTypeVersion="28" ma:contentTypeDescription="Crie um novo documento." ma:contentTypeScope="" ma:versionID="fa9ef3803bb4ef638f344296fd7d9170">
   <xsd:schema xmlns:xsd="http://www.w3.org/2001/XMLSchema" xmlns:xs="http://www.w3.org/2001/XMLSchema" xmlns:p="http://schemas.microsoft.com/office/2006/metadata/properties" xmlns:ns3="f8440490-6d1a-488a-8abf-48b89d0123a0" xmlns:ns4="22206413-f776-4b11-bcb2-0b935dc83731" targetNamespace="http://schemas.microsoft.com/office/2006/metadata/properties" ma:root="true" ma:fieldsID="5a7e583b53460e8ff4480ccd12c418cb" ns3:_="" ns4:_="">
     <xsd:import namespace="f8440490-6d1a-488a-8abf-48b89d0123a0"/>
@@ -13250,16 +14411,15 @@
 </ct:contentTypeSchema>
 </file>
 
-<file path=customXml/item4.xml><?xml version="1.0" encoding="utf-8"?>
-<?mso-contentType ?>
-<FormTemplates xmlns="http://schemas.microsoft.com/sharepoint/v3/contenttype/forms">
-  <Display>DocumentLibraryForm</Display>
-  <Edit>DocumentLibraryForm</Edit>
-  <New>DocumentLibraryForm</New>
-</FormTemplates>
+<file path=customXml/itemProps1.xml><?xml version="1.0" encoding="utf-8"?>
+<ds:datastoreItem xmlns:ds="http://schemas.openxmlformats.org/officeDocument/2006/customXml" ds:itemID="{90E28FDA-35C6-4FCD-88ED-F93C837A14A5}">
+  <ds:schemaRefs>
+    <ds:schemaRef ds:uri="http://schemas.openxmlformats.org/officeDocument/2006/bibliography"/>
+  </ds:schemaRefs>
+</ds:datastoreItem>
 </file>
 
-<file path=customXml/itemProps1.xml><?xml version="1.0" encoding="utf-8"?>
+<file path=customXml/itemProps2.xml><?xml version="1.0" encoding="utf-8"?>
 <ds:datastoreItem xmlns:ds="http://schemas.openxmlformats.org/officeDocument/2006/customXml" ds:itemID="{41853661-3F52-45C5-AABD-8FFE43AA909F}">
   <ds:schemaRefs>
     <ds:schemaRef ds:uri="http://schemas.microsoft.com/office/2006/metadata/properties"/>
@@ -13269,15 +14429,15 @@
 </ds:datastoreItem>
 </file>
 
-<file path=customXml/itemProps2.xml><?xml version="1.0" encoding="utf-8"?>
-<ds:datastoreItem xmlns:ds="http://schemas.openxmlformats.org/officeDocument/2006/customXml" ds:itemID="{90E28FDA-35C6-4FCD-88ED-F93C837A14A5}">
+<file path=customXml/itemProps3.xml><?xml version="1.0" encoding="utf-8"?>
+<ds:datastoreItem xmlns:ds="http://schemas.openxmlformats.org/officeDocument/2006/customXml" ds:itemID="{7B1E6EB0-B3F5-485A-9397-E673FC4F5C49}">
   <ds:schemaRefs>
-    <ds:schemaRef ds:uri="http://schemas.openxmlformats.org/officeDocument/2006/bibliography"/>
+    <ds:schemaRef ds:uri="http://schemas.microsoft.com/sharepoint/v3/contenttype/forms"/>
   </ds:schemaRefs>
 </ds:datastoreItem>
 </file>
 
-<file path=customXml/itemProps3.xml><?xml version="1.0" encoding="utf-8"?>
+<file path=customXml/itemProps4.xml><?xml version="1.0" encoding="utf-8"?>
 <ds:datastoreItem xmlns:ds="http://schemas.openxmlformats.org/officeDocument/2006/customXml" ds:itemID="{ECA86F05-1AFD-4D7D-A2B0-46D80603D700}">
   <ds:schemaRefs>
     <ds:schemaRef ds:uri="http://schemas.microsoft.com/office/2006/metadata/contentType"/>
@@ -13294,12 +14454,4 @@
     <ds:schemaRef ds:uri="http://schemas.microsoft.com/internal/obd"/>
   </ds:schemaRefs>
 </ds:datastoreItem>
-</file>
-
-<file path=customXml/itemProps4.xml><?xml version="1.0" encoding="utf-8"?>
-<ds:datastoreItem xmlns:ds="http://schemas.openxmlformats.org/officeDocument/2006/customXml" ds:itemID="{7B1E6EB0-B3F5-485A-9397-E673FC4F5C49}">
-  <ds:schemaRefs>
-    <ds:schemaRef ds:uri="http://schemas.microsoft.com/sharepoint/v3/contenttype/forms"/>
-  </ds:schemaRefs>
-</ds:datastoreItem>
 </file>